--- a/qualtcom/Procesos/Planeacion/Catalogo_servicios-aammdd.docx
+++ b/qualtcom/Procesos/Planeacion/Catalogo_servicios-aammdd.docx
@@ -1,6 +1,6 @@
 
 <file path=word/document.xml><?xml version="1.0" encoding="utf-8"?>
-<w:document xmlns:wpc="http://schemas.microsoft.com/office/word/2010/wordprocessingCanvas" xmlns:mc="http://schemas.openxmlformats.org/markup-compatibility/2006" xmlns:o="urn:schemas-microsoft-com:office:office" xmlns:r="http://schemas.openxmlformats.org/officeDocument/2006/relationships" xmlns:m="http://schemas.openxmlformats.org/officeDocument/2006/math" xmlns:v="urn:schemas-microsoft-com:vml" xmlns:wp14="http://schemas.microsoft.com/office/word/2010/wordprocessingDrawing" xmlns:wp="http://schemas.openxmlformats.org/drawingml/2006/wordprocessingDrawing" xmlns:w10="urn:schemas-microsoft-com:office:word" xmlns:w="http://schemas.openxmlformats.org/wordprocessingml/2006/main" xmlns:w14="http://schemas.microsoft.com/office/word/2010/wordml" xmlns:wpg="http://schemas.microsoft.com/office/word/2010/wordprocessingGroup" xmlns:wpi="http://schemas.microsoft.com/office/word/2010/wordprocessingInk" xmlns:wne="http://schemas.microsoft.com/office/word/2006/wordml" xmlns:wps="http://schemas.microsoft.com/office/word/2010/wordprocessingShape" mc:Ignorable="w14 wp14">
+<w:document xmlns:wpc="http://schemas.microsoft.com/office/word/2010/wordprocessingCanvas" xmlns:mc="http://schemas.openxmlformats.org/markup-compatibility/2006" xmlns:o="urn:schemas-microsoft-com:office:office" xmlns:r="http://schemas.openxmlformats.org/officeDocument/2006/relationships" xmlns:m="http://schemas.openxmlformats.org/officeDocument/2006/math" xmlns:v="urn:schemas-microsoft-com:vml" xmlns:wp14="http://schemas.microsoft.com/office/word/2010/wordprocessingDrawing" xmlns:wp="http://schemas.openxmlformats.org/drawingml/2006/wordprocessingDrawing" xmlns:w10="urn:schemas-microsoft-com:office:word" xmlns:w="http://schemas.openxmlformats.org/wordprocessingml/2006/main" xmlns:w14="http://schemas.microsoft.com/office/word/2010/wordml" xmlns:w15="http://schemas.microsoft.com/office/word/2012/wordml" xmlns:wpg="http://schemas.microsoft.com/office/word/2010/wordprocessingGroup" xmlns:wpi="http://schemas.microsoft.com/office/word/2010/wordprocessingInk" xmlns:wne="http://schemas.microsoft.com/office/word/2006/wordml" xmlns:wps="http://schemas.microsoft.com/office/word/2010/wordprocessingShape" mc:Ignorable="w14 w15 wp14">
   <w:body>
     <w:p>
       <w:pPr>
@@ -36,6 +36,7 @@
         <w:rPr>
           <w:b/>
           <w:sz w:val="32"/>
+          <w:highlight w:val="lightGray"/>
         </w:rPr>
         <w:t>Mantenimiento preventivo:</w:t>
       </w:r>
@@ -67,7 +68,21 @@
           <w:sz w:val="23"/>
           <w:szCs w:val="23"/>
         </w:rPr>
-        <w:t>El mantenimiento preventivo puede definirse como la programación de actividades de inspección de los equipos, tanto de funcionamiento como de limpieza y calibración, que deben llevarse a cabo en forma periódica con base en un plan de aseguramiento y control de calidad. Su propósito es prevenir las fallas, manteniendo los equipos en óptima operación.</w:t>
+        <w:t>El mantenimiento preventivo puede definirse como la programación de actividades de inspección</w:t>
+      </w:r>
+      <w:r>
+        <w:rPr>
+          <w:sz w:val="23"/>
+          <w:szCs w:val="23"/>
+        </w:rPr>
+        <w:t xml:space="preserve"> de los equipos, tanto de funcionamiento como de limpieza y calibración, que deben llevarse a cabo en forma periódica con base en un plan de aseguramiento y control de calidad. Su propósito es prevenir las fallas, manteniendo los equipos en óptima operació</w:t>
+      </w:r>
+      <w:r>
+        <w:rPr>
+          <w:sz w:val="23"/>
+          <w:szCs w:val="23"/>
+        </w:rPr>
+        <w:t>n.</w:t>
       </w:r>
     </w:p>
     <w:p>
@@ -91,19 +106,49 @@
           <w:sz w:val="23"/>
           <w:szCs w:val="23"/>
         </w:rPr>
-        <w:t>La característica principal de este tipo de mantenimiento es la de inspeccionar los equipos, detectar las fallas en su fase inicial y corregirlas en el momento oportuno. Con un buen mantenimiento preventivo se prolonga la vida útil de los equipos de cómputo y se previenen las fallas que se pudieran ocasionar por el uso y desgaste del mismo.</w:t>
-      </w:r>
-    </w:p>
-    <w:p>
-      <w:pPr>
-        <w:pStyle w:val="Predeterminado"/>
-      </w:pPr>
-      <w:r>
-        <w:rPr>
-          <w:sz w:val="23"/>
-          <w:szCs w:val="23"/>
-        </w:rPr>
-        <w:t xml:space="preserve">Este servicio cubre todas aquellas tareas que se realizan a los equipos sin que se haya presentado un daño, por ejemplo: </w:t>
+        <w:t>La característica principal de este tipo de mantenimiento es la de inspeccionar los equipos, detectar las fallas en su fase inicial y corregirlas en el momento op</w:t>
+      </w:r>
+      <w:r>
+        <w:rPr>
+          <w:sz w:val="23"/>
+          <w:szCs w:val="23"/>
+        </w:rPr>
+        <w:t>ortuno. Con un buen mantenimiento preventivo se prolonga la vida útil de los equipos de cómputo y se previenen las fallas que se pudieran ocasionar por el uso y desgaste del mismo.</w:t>
+      </w:r>
+    </w:p>
+    <w:p>
+      <w:pPr>
+        <w:pStyle w:val="Predeterminado"/>
+      </w:pPr>
+      <w:r>
+        <w:rPr>
+          <w:sz w:val="23"/>
+          <w:szCs w:val="23"/>
+        </w:rPr>
+        <w:t>Este servicio cubre todas aquellas tareas que se realizan a los equipos sin</w:t>
+      </w:r>
+      <w:r>
+        <w:rPr>
+          <w:sz w:val="23"/>
+          <w:szCs w:val="23"/>
+        </w:rPr>
+        <w:t xml:space="preserve"> que se haya </w:t>
+      </w:r>
+      <w:proofErr w:type="gramStart"/>
+      <w:r>
+        <w:rPr>
+          <w:sz w:val="23"/>
+          <w:szCs w:val="23"/>
+        </w:rPr>
+        <w:t>presentado</w:t>
+      </w:r>
+      <w:proofErr w:type="gramEnd"/>
+      <w:r>
+        <w:rPr>
+          <w:sz w:val="23"/>
+          <w:szCs w:val="23"/>
+        </w:rPr>
+        <w:t xml:space="preserve"> un daño, por ejemplo: </w:t>
       </w:r>
     </w:p>
     <w:p>
@@ -209,11 +254,6 @@
     </w:p>
     <w:p>
       <w:pPr>
-        <w:spacing w:after="0"/>
-      </w:pPr>
-    </w:p>
-    <w:p>
-      <w:pPr>
         <w:pStyle w:val="Predeterminado"/>
         <w:spacing w:after="0"/>
       </w:pPr>
@@ -245,7 +285,7 @@
           <w:numId w:val="2"/>
         </w:numPr>
         <w:shd w:val="clear" w:color="auto" w:fill="FFFFFF"/>
-        <w:spacing w:after="0" w:line="100" w:lineRule="atLeast"/>
+        <w:spacing w:after="300" w:line="100" w:lineRule="atLeast"/>
         <w:textAlignment w:val="baseline"/>
       </w:pPr>
       <w:r>
@@ -253,7 +293,14 @@
           <w:sz w:val="23"/>
           <w:szCs w:val="23"/>
         </w:rPr>
-        <w:t>Prolonga la vida útil de los equipos de cómputo</w:t>
+        <w:t xml:space="preserve">Prolonga la </w:t>
+      </w:r>
+      <w:r>
+        <w:rPr>
+          <w:sz w:val="23"/>
+          <w:szCs w:val="23"/>
+        </w:rPr>
+        <w:t>vida útil de los equipos de cómputo</w:t>
       </w:r>
     </w:p>
     <w:p>
@@ -264,7 +311,7 @@
           <w:numId w:val="2"/>
         </w:numPr>
         <w:shd w:val="clear" w:color="auto" w:fill="FFFFFF"/>
-        <w:spacing w:after="0" w:line="100" w:lineRule="atLeast"/>
+        <w:spacing w:after="300" w:line="100" w:lineRule="atLeast"/>
         <w:textAlignment w:val="baseline"/>
       </w:pPr>
       <w:r>
@@ -283,7 +330,7 @@
           <w:numId w:val="2"/>
         </w:numPr>
         <w:shd w:val="clear" w:color="auto" w:fill="FFFFFF"/>
-        <w:spacing w:after="0" w:line="100" w:lineRule="atLeast"/>
+        <w:spacing w:after="300" w:line="100" w:lineRule="atLeast"/>
         <w:textAlignment w:val="baseline"/>
       </w:pPr>
       <w:r>
@@ -302,7 +349,7 @@
           <w:numId w:val="2"/>
         </w:numPr>
         <w:shd w:val="clear" w:color="auto" w:fill="FFFFFF"/>
-        <w:spacing w:after="0" w:line="100" w:lineRule="atLeast"/>
+        <w:spacing w:after="300" w:line="100" w:lineRule="atLeast"/>
         <w:textAlignment w:val="baseline"/>
       </w:pPr>
       <w:r>
@@ -321,7 +368,7 @@
           <w:numId w:val="2"/>
         </w:numPr>
         <w:shd w:val="clear" w:color="auto" w:fill="FFFFFF"/>
-        <w:spacing w:after="0" w:line="100" w:lineRule="atLeast"/>
+        <w:spacing w:after="300" w:line="100" w:lineRule="atLeast"/>
         <w:textAlignment w:val="baseline"/>
       </w:pPr>
       <w:r>
@@ -340,7 +387,7 @@
           <w:numId w:val="2"/>
         </w:numPr>
         <w:shd w:val="clear" w:color="auto" w:fill="FFFFFF"/>
-        <w:spacing w:after="0" w:line="100" w:lineRule="atLeast"/>
+        <w:spacing w:after="300" w:line="100" w:lineRule="atLeast"/>
         <w:textAlignment w:val="baseline"/>
       </w:pPr>
       <w:r>
@@ -348,54 +395,49 @@
           <w:sz w:val="23"/>
           <w:szCs w:val="23"/>
         </w:rPr>
-        <w:t>Equipos con mayor rapidez y eficiencia</w:t>
-      </w:r>
-    </w:p>
-    <w:p>
-      <w:pPr>
+        <w:t xml:space="preserve">Equipos con </w:t>
+      </w:r>
+      <w:r>
+        <w:rPr>
+          <w:sz w:val="23"/>
+          <w:szCs w:val="23"/>
+        </w:rPr>
+        <w:t>mayor rapidez y eficiencia</w:t>
+      </w:r>
+    </w:p>
+    <w:p>
+      <w:pPr>
+        <w:pStyle w:val="Predeterminado"/>
         <w:shd w:val="clear" w:color="auto" w:fill="FFFFFF"/>
-        <w:spacing w:after="0" w:line="100" w:lineRule="atLeast"/>
+        <w:spacing w:after="300" w:line="100" w:lineRule="atLeast"/>
         <w:textAlignment w:val="baseline"/>
       </w:pPr>
     </w:p>
     <w:p>
       <w:pPr>
+        <w:pStyle w:val="Predeterminado"/>
         <w:shd w:val="clear" w:color="auto" w:fill="FFFFFF"/>
-        <w:spacing w:after="0" w:line="100" w:lineRule="atLeast"/>
+        <w:spacing w:after="300" w:line="100" w:lineRule="atLeast"/>
         <w:textAlignment w:val="baseline"/>
       </w:pPr>
     </w:p>
     <w:p>
       <w:pPr>
-        <w:shd w:val="clear" w:color="auto" w:fill="FFFFFF"/>
-        <w:spacing w:after="0" w:line="100" w:lineRule="atLeast"/>
-        <w:textAlignment w:val="baseline"/>
-      </w:pPr>
-    </w:p>
-    <w:p>
-      <w:pPr>
-        <w:shd w:val="clear" w:color="auto" w:fill="FFFFFF"/>
-        <w:spacing w:after="0" w:line="100" w:lineRule="atLeast"/>
-        <w:textAlignment w:val="baseline"/>
-      </w:pPr>
-    </w:p>
-    <w:p>
-      <w:pPr>
-        <w:shd w:val="clear" w:color="auto" w:fill="FFFFFF"/>
-        <w:spacing w:after="0" w:line="100" w:lineRule="atLeast"/>
-        <w:textAlignment w:val="baseline"/>
-      </w:pPr>
-    </w:p>
-    <w:p>
-      <w:pPr>
-        <w:pStyle w:val="Predeterminado"/>
-      </w:pPr>
+        <w:pStyle w:val="Predeterminado"/>
+      </w:pPr>
+    </w:p>
+    <w:p>
+      <w:pPr>
+        <w:pStyle w:val="Predeterminado"/>
+      </w:pPr>
+      <w:bookmarkStart w:id="0" w:name="_GoBack"/>
+      <w:bookmarkEnd w:id="0"/>
       <w:r>
         <w:rPr>
           <w:b/>
           <w:sz w:val="32"/>
-        </w:rPr>
-        <w:lastRenderedPageBreak/>
+          <w:highlight w:val="lightGray"/>
+        </w:rPr>
         <w:t>Mantenimiento correctivo:</w:t>
       </w:r>
       <w:r>
@@ -426,283 +468,105 @@
           <w:sz w:val="23"/>
           <w:szCs w:val="23"/>
         </w:rPr>
-        <w:t>El mantenimiento correctivo es cuando un equipo ya presenta una falla, ya sea a nivel físico o a nivel software, se hace con el objetivo de restablecer la operatividad del sistema o equipo. En algunos casos, puede ser imposible de predecir o prevenir un fallo, lo que hace el mantenimiento correctivo la única opción. En otros casos, un sistema de mantenimiento deficiente puede exigir la reparación como consecuencia de la falta de mantenimiento preventivo.</w:t>
-      </w:r>
-    </w:p>
-    <w:p>
-      <w:pPr>
-        <w:pStyle w:val="Predeterminado"/>
-      </w:pPr>
-      <w:r>
-        <w:rPr>
-          <w:sz w:val="23"/>
-          <w:szCs w:val="23"/>
-        </w:rPr>
-        <w:t>La característica principal de este tipo de mantenimiento es la de reparar o remplazar  en su totalidad piezas o el software que por el mal uso del equipo o por accidente se puedan haber dañado, dejando el equipo inutilizable en la mayoría de los casos, estas fallas pueden ser ocasionadas por descargas eléctricas, virus informáticos, humedad, polvo, falta de mantenimiento preventivo, mal uso de equipo, sobrecalentamiento, los factores pueden ser muchos, pero con un buen mantenimiento, el equipo volverá a funcionar de una manera óptima.</w:t>
-      </w:r>
-    </w:p>
-    <w:p>
-      <w:pPr>
-        <w:pStyle w:val="Predeterminado"/>
-      </w:pPr>
-      <w:r>
-        <w:rPr>
-          <w:sz w:val="23"/>
-          <w:szCs w:val="23"/>
-        </w:rPr>
-        <w:t>Este servicio cubre todas aquellas tareas que se realizan a los equipos de acuerdo a un reporte de daño o mal funcionamiento. El mantenimiento correctivo es limitado y se atiende en conformidad con el tiempo de respuesta que se establezca en el servicio. Nuestra empresa cuenta con personal calificado para registrar los reportes de daños en nuestro sistema de tickets, la cual les asigna un número de reporte. Este número es procesado por los canales adecuados hasta su solución.</w:t>
-      </w:r>
-    </w:p>
-    <w:p>
-      <w:pPr>
-        <w:pStyle w:val="Predeterminado"/>
-      </w:pPr>
-    </w:p>
-    <w:p>
-      <w:pPr>
-        <w:pStyle w:val="Predeterminado"/>
-        <w:rPr>
-          <w:sz w:val="23"/>
-          <w:szCs w:val="23"/>
-        </w:rPr>
-      </w:pPr>
-      <w:r>
-        <w:rPr>
-          <w:sz w:val="23"/>
-          <w:szCs w:val="23"/>
-        </w:rPr>
-        <w:t>Sin importar el tamaño de  su empresa, ni lo complejo de los sistemas que maneje, ofrecemos nuestros servicio a través de pólizas de mantenimiento con visitas programadas para dar soporte técnico, preventivo y correctivo, asistencia telefónica para asesorías y soporte remoto para atender emergencias, si su empresa lo requiere, lo apoyamos con personal altamente capacitado de nuestra empresa laborando diariamente dentro de sus instalaciones, lo apoyamos para sus eventos especiales, ampliación de instalaciones y desarrollo de proyectos.</w:t>
-      </w:r>
-    </w:p>
-    <w:p>
-      <w:pPr>
-        <w:pStyle w:val="Predeterminado"/>
-        <w:rPr>
-          <w:sz w:val="23"/>
-          <w:szCs w:val="23"/>
-        </w:rPr>
-      </w:pPr>
-      <w:bookmarkStart w:id="0" w:name="_GoBack"/>
-      <w:bookmarkEnd w:id="0"/>
-    </w:p>
-    <w:p>
-      <w:pPr>
-        <w:spacing w:after="0"/>
-        <w:rPr>
-          <w:b/>
-          <w:sz w:val="23"/>
-          <w:szCs w:val="23"/>
-        </w:rPr>
-      </w:pPr>
-      <w:r>
-        <w:rPr>
-          <w:b/>
-          <w:sz w:val="23"/>
-          <w:szCs w:val="23"/>
-        </w:rPr>
-        <w:t>Nuestros mantenimientos pueden ser a diferentes tipos de equipo:</w:t>
-      </w:r>
-    </w:p>
-    <w:p>
-      <w:pPr>
-        <w:pStyle w:val="Prrafodelista"/>
-        <w:numPr>
-          <w:ilvl w:val="0"/>
-          <w:numId w:val="4"/>
-        </w:numPr>
-        <w:spacing w:after="0"/>
-        <w:rPr>
-          <w:sz w:val="23"/>
-          <w:szCs w:val="23"/>
-        </w:rPr>
-      </w:pPr>
-      <w:r>
-        <w:rPr>
-          <w:sz w:val="23"/>
-          <w:szCs w:val="23"/>
-        </w:rPr>
-        <w:t xml:space="preserve">Laptops </w:t>
-      </w:r>
-    </w:p>
-    <w:p>
-      <w:pPr>
-        <w:pStyle w:val="Prrafodelista"/>
-        <w:numPr>
-          <w:ilvl w:val="0"/>
-          <w:numId w:val="4"/>
-        </w:numPr>
-        <w:spacing w:after="0"/>
-        <w:rPr>
-          <w:sz w:val="23"/>
-          <w:szCs w:val="23"/>
-        </w:rPr>
-      </w:pPr>
-      <w:r>
-        <w:rPr>
-          <w:sz w:val="23"/>
-          <w:szCs w:val="23"/>
-        </w:rPr>
-        <w:t>Computadoras de escritorio</w:t>
-      </w:r>
-    </w:p>
-    <w:p>
-      <w:pPr>
-        <w:pStyle w:val="Prrafodelista"/>
-        <w:numPr>
-          <w:ilvl w:val="0"/>
-          <w:numId w:val="4"/>
-        </w:numPr>
-        <w:spacing w:after="0"/>
-        <w:rPr>
-          <w:sz w:val="23"/>
-          <w:szCs w:val="23"/>
-        </w:rPr>
-      </w:pPr>
-      <w:r>
-        <w:rPr>
-          <w:sz w:val="23"/>
-          <w:szCs w:val="23"/>
-        </w:rPr>
-        <w:t>Impresoras</w:t>
-      </w:r>
-    </w:p>
-    <w:p>
-      <w:pPr>
-        <w:pStyle w:val="Prrafodelista"/>
-        <w:numPr>
-          <w:ilvl w:val="0"/>
-          <w:numId w:val="4"/>
-        </w:numPr>
-        <w:spacing w:after="0"/>
-        <w:rPr>
-          <w:sz w:val="23"/>
-          <w:szCs w:val="23"/>
-        </w:rPr>
-      </w:pPr>
-      <w:r>
-        <w:rPr>
-          <w:sz w:val="23"/>
-          <w:szCs w:val="23"/>
-        </w:rPr>
-        <w:lastRenderedPageBreak/>
-        <w:t>Escáner</w:t>
-      </w:r>
-    </w:p>
-    <w:p>
-      <w:pPr>
-        <w:pStyle w:val="Prrafodelista"/>
-        <w:numPr>
-          <w:ilvl w:val="0"/>
-          <w:numId w:val="4"/>
-        </w:numPr>
-        <w:spacing w:after="0"/>
-        <w:rPr>
-          <w:sz w:val="23"/>
-          <w:szCs w:val="23"/>
-        </w:rPr>
-      </w:pPr>
-      <w:r>
-        <w:rPr>
-          <w:sz w:val="23"/>
-          <w:szCs w:val="23"/>
-        </w:rPr>
-        <w:t>Disco duro externo</w:t>
-      </w:r>
-    </w:p>
-    <w:p>
-      <w:pPr>
-        <w:pStyle w:val="Prrafodelista"/>
-        <w:numPr>
-          <w:ilvl w:val="0"/>
-          <w:numId w:val="4"/>
-        </w:numPr>
-        <w:spacing w:after="0"/>
-        <w:rPr>
-          <w:sz w:val="23"/>
-          <w:szCs w:val="23"/>
-        </w:rPr>
-      </w:pPr>
-      <w:r>
-        <w:rPr>
-          <w:sz w:val="23"/>
-          <w:szCs w:val="23"/>
-        </w:rPr>
-        <w:t>Conmutadores</w:t>
-      </w:r>
-    </w:p>
-    <w:p>
-      <w:pPr>
-        <w:pStyle w:val="Prrafodelista"/>
-        <w:numPr>
-          <w:ilvl w:val="0"/>
-          <w:numId w:val="4"/>
-        </w:numPr>
-        <w:spacing w:after="0"/>
-        <w:rPr>
-          <w:sz w:val="23"/>
-          <w:szCs w:val="23"/>
-        </w:rPr>
-      </w:pPr>
-      <w:proofErr w:type="spellStart"/>
-      <w:r>
-        <w:rPr>
-          <w:sz w:val="23"/>
-          <w:szCs w:val="23"/>
-        </w:rPr>
-        <w:t>Routers</w:t>
-      </w:r>
-      <w:proofErr w:type="spellEnd"/>
-    </w:p>
-    <w:p>
-      <w:pPr>
-        <w:spacing w:after="0"/>
-        <w:rPr>
-          <w:sz w:val="23"/>
-          <w:szCs w:val="23"/>
-        </w:rPr>
-      </w:pPr>
-    </w:p>
-    <w:p>
-      <w:pPr>
-        <w:spacing w:after="0"/>
-        <w:rPr>
-          <w:sz w:val="23"/>
-          <w:szCs w:val="23"/>
-        </w:rPr>
-      </w:pPr>
-      <w:r>
-        <w:rPr>
-          <w:sz w:val="23"/>
-          <w:szCs w:val="23"/>
-        </w:rPr>
-        <w:t>También se pueden realizar mantenimientos preventivos al software.</w:t>
-      </w:r>
-    </w:p>
-    <w:p>
-      <w:pPr>
-        <w:pStyle w:val="Prrafodelista"/>
-        <w:numPr>
-          <w:ilvl w:val="0"/>
-          <w:numId w:val="5"/>
-        </w:numPr>
-        <w:spacing w:after="0"/>
-        <w:rPr>
-          <w:sz w:val="23"/>
-          <w:szCs w:val="23"/>
-        </w:rPr>
-      </w:pPr>
-      <w:r>
-        <w:rPr>
-          <w:sz w:val="23"/>
-          <w:szCs w:val="23"/>
-        </w:rPr>
-        <w:t>Actualizaciones</w:t>
-      </w:r>
-    </w:p>
-    <w:p>
-      <w:pPr>
-        <w:pStyle w:val="Predeterminado"/>
-      </w:pPr>
+        <w:t>El mantenimiento correctivo es cuando un equipo ya presenta</w:t>
+      </w:r>
+      <w:r>
+        <w:rPr>
+          <w:sz w:val="23"/>
+          <w:szCs w:val="23"/>
+        </w:rPr>
+        <w:t xml:space="preserve"> una falla, ya sea a nivel físico o a nivel software, se hace con el objetivo de restablecer la operatividad del sistema o equipo. En algunos casos, puede ser imposible de predecir o prevenir un fallo, lo que hace el mantenimiento correctivo la única opció</w:t>
+      </w:r>
+      <w:r>
+        <w:rPr>
+          <w:sz w:val="23"/>
+          <w:szCs w:val="23"/>
+        </w:rPr>
+        <w:t>n. En otros casos, un sistema de mantenimiento deficiente puede exigir la reparación como consecuencia de la falta de mantenimiento preventivo.</w:t>
+      </w:r>
+    </w:p>
+    <w:p>
+      <w:pPr>
+        <w:pStyle w:val="Predeterminado"/>
+      </w:pPr>
+      <w:r>
+        <w:rPr>
+          <w:sz w:val="23"/>
+          <w:szCs w:val="23"/>
+        </w:rPr>
+        <w:t>La característica principal de este tipo de mantenimiento es la de reparar o remplazar  en su totalidad piezas o</w:t>
+      </w:r>
+      <w:r>
+        <w:rPr>
+          <w:sz w:val="23"/>
+          <w:szCs w:val="23"/>
+        </w:rPr>
+        <w:t xml:space="preserve"> el software que por el mal uso del equipo o por accidente se puedan haber dañado, dejando el equipo inutilizable en la mayoría de los casos, estas fallas pueden ser ocasionadas por descargas eléctricas, virus informáticos, humedad, polvo, falta de manteni</w:t>
+      </w:r>
+      <w:r>
+        <w:rPr>
+          <w:sz w:val="23"/>
+          <w:szCs w:val="23"/>
+        </w:rPr>
+        <w:t>miento preventivo, mal uso de equipo, sobrecalentamiento, los factores pueden ser muchos, pero con un buen mantenimiento, el equipo volverá a funcionar de una manera óptima.</w:t>
+      </w:r>
+    </w:p>
+    <w:p>
+      <w:pPr>
+        <w:pStyle w:val="Predeterminado"/>
+      </w:pPr>
+      <w:r>
+        <w:rPr>
+          <w:sz w:val="23"/>
+          <w:szCs w:val="23"/>
+        </w:rPr>
+        <w:t>Este servicio cubre todas aquellas tareas que se realizan a los equipos de acuerdo</w:t>
+      </w:r>
+      <w:r>
+        <w:rPr>
+          <w:sz w:val="23"/>
+          <w:szCs w:val="23"/>
+        </w:rPr>
+        <w:t xml:space="preserve"> a un reporte de daño o mal funcionamiento. El mantenimiento correctivo es limitado y se atiende en conformidad con el tiempo de respuesta que se establezca en el servicio. Nuestra empresa cuenta con personal calificado para registrar los reportes de daños</w:t>
+      </w:r>
+      <w:r>
+        <w:rPr>
+          <w:sz w:val="23"/>
+          <w:szCs w:val="23"/>
+        </w:rPr>
+        <w:t xml:space="preserve"> en nuestro sistema de tickets, la cual les asigna un número de reporte. Este número es procesado por los canales adecuados hasta su solución.</w:t>
+      </w:r>
+    </w:p>
+    <w:p>
+      <w:pPr>
+        <w:pStyle w:val="Predeterminado"/>
+      </w:pPr>
+    </w:p>
+    <w:p>
+      <w:pPr>
+        <w:pStyle w:val="Predeterminado"/>
+      </w:pPr>
+      <w:r>
+        <w:rPr>
+          <w:sz w:val="23"/>
+          <w:szCs w:val="23"/>
+        </w:rPr>
+        <w:t xml:space="preserve">Sin importar el tamaño de  su empresa, ni lo complejo de los sistemas que maneje, ofrecemos nuestros servicio a </w:t>
+      </w:r>
+      <w:r>
+        <w:rPr>
+          <w:sz w:val="23"/>
+          <w:szCs w:val="23"/>
+        </w:rPr>
+        <w:t>través de pólizas de mantenimiento con visitas programadas para dar soporte técnico, preventivo y correctivo, asistencia telefónica para asesorías y soporte remoto para atender emergencias, si su empresa lo requiere, lo apoyamos con personal altamente capa</w:t>
+      </w:r>
+      <w:r>
+        <w:rPr>
+          <w:sz w:val="23"/>
+          <w:szCs w:val="23"/>
+        </w:rPr>
+        <w:t>citado de nuestra empresa laborando diariamente dentro de sus instalaciones, lo apoyamos para sus eventos especiales, ampliación de instalaciones y desarrollo de proyectos.</w:t>
+      </w:r>
     </w:p>
     <w:p>
       <w:pPr>
@@ -721,11 +585,11 @@
 </file>
 
 <file path=word/numbering.xml><?xml version="1.0" encoding="utf-8"?>
-<w:numbering xmlns:wpc="http://schemas.microsoft.com/office/word/2010/wordprocessingCanvas" xmlns:mc="http://schemas.openxmlformats.org/markup-compatibility/2006" xmlns:o="urn:schemas-microsoft-com:office:office" xmlns:r="http://schemas.openxmlformats.org/officeDocument/2006/relationships" xmlns:m="http://schemas.openxmlformats.org/officeDocument/2006/math" xmlns:v="urn:schemas-microsoft-com:vml" xmlns:wp14="http://schemas.microsoft.com/office/word/2010/wordprocessingDrawing" xmlns:wp="http://schemas.openxmlformats.org/drawingml/2006/wordprocessingDrawing" xmlns:w10="urn:schemas-microsoft-com:office:word" xmlns:w="http://schemas.openxmlformats.org/wordprocessingml/2006/main" xmlns:w14="http://schemas.microsoft.com/office/word/2010/wordml" xmlns:wpg="http://schemas.microsoft.com/office/word/2010/wordprocessingGroup" xmlns:wpi="http://schemas.microsoft.com/office/word/2010/wordprocessingInk" xmlns:wne="http://schemas.microsoft.com/office/word/2006/wordml" xmlns:wps="http://schemas.microsoft.com/office/word/2010/wordprocessingShape" mc:Ignorable="w14 wp14">
+<w:numbering xmlns:wpc="http://schemas.microsoft.com/office/word/2010/wordprocessingCanvas" xmlns:mc="http://schemas.openxmlformats.org/markup-compatibility/2006" xmlns:o="urn:schemas-microsoft-com:office:office" xmlns:r="http://schemas.openxmlformats.org/officeDocument/2006/relationships" xmlns:m="http://schemas.openxmlformats.org/officeDocument/2006/math" xmlns:v="urn:schemas-microsoft-com:vml" xmlns:wp14="http://schemas.microsoft.com/office/word/2010/wordprocessingDrawing" xmlns:wp="http://schemas.openxmlformats.org/drawingml/2006/wordprocessingDrawing" xmlns:w10="urn:schemas-microsoft-com:office:word" xmlns:w="http://schemas.openxmlformats.org/wordprocessingml/2006/main" xmlns:w14="http://schemas.microsoft.com/office/word/2010/wordml" xmlns:w15="http://schemas.microsoft.com/office/word/2012/wordml" xmlns:wpg="http://schemas.microsoft.com/office/word/2010/wordprocessingGroup" xmlns:wpi="http://schemas.microsoft.com/office/word/2010/wordprocessingInk" xmlns:wne="http://schemas.microsoft.com/office/word/2006/wordml" xmlns:wps="http://schemas.microsoft.com/office/word/2010/wordprocessingShape" mc:Ignorable="w14 w15 wp14">
   <w:abstractNum w:abstractNumId="0">
-    <w:nsid w:val="1DCC46E4"/>
+    <w:nsid w:val="058734B8"/>
     <w:multiLevelType w:val="multilevel"/>
-    <w:tmpl w:val="A91053D4"/>
+    <w:tmpl w:val="63D2F412"/>
     <w:lvl w:ilvl="0">
       <w:start w:val="1"/>
       <w:numFmt w:val="bullet"/>
@@ -836,10 +700,10 @@
     </w:lvl>
   </w:abstractNum>
   <w:abstractNum w:abstractNumId="1">
-    <w:nsid w:val="3E7371EA"/>
-    <w:multiLevelType w:val="hybridMultilevel"/>
-    <w:tmpl w:val="E0863748"/>
-    <w:lvl w:ilvl="0" w:tplc="080A0001">
+    <w:nsid w:val="4FF93F7A"/>
+    <w:multiLevelType w:val="multilevel"/>
+    <w:tmpl w:val="EA486A72"/>
+    <w:lvl w:ilvl="0">
       <w:start w:val="1"/>
       <w:numFmt w:val="bullet"/>
       <w:lvlText w:val=""/>
@@ -848,10 +712,10 @@
         <w:ind w:left="720" w:hanging="360"/>
       </w:pPr>
       <w:rPr>
-        <w:rFonts w:ascii="Symbol" w:hAnsi="Symbol" w:hint="default"/>
+        <w:rFonts w:ascii="Symbol" w:hAnsi="Symbol" w:cs="Symbol" w:hint="default"/>
       </w:rPr>
     </w:lvl>
-    <w:lvl w:ilvl="1" w:tplc="080A0003" w:tentative="1">
+    <w:lvl w:ilvl="1">
       <w:start w:val="1"/>
       <w:numFmt w:val="bullet"/>
       <w:lvlText w:val="o"/>
@@ -863,7 +727,7 @@
         <w:rFonts w:ascii="Courier New" w:hAnsi="Courier New" w:cs="Courier New" w:hint="default"/>
       </w:rPr>
     </w:lvl>
-    <w:lvl w:ilvl="2" w:tplc="080A0005" w:tentative="1">
+    <w:lvl w:ilvl="2">
       <w:start w:val="1"/>
       <w:numFmt w:val="bullet"/>
       <w:lvlText w:val=""/>
@@ -872,10 +736,10 @@
         <w:ind w:left="2160" w:hanging="360"/>
       </w:pPr>
       <w:rPr>
-        <w:rFonts w:ascii="Wingdings" w:hAnsi="Wingdings" w:hint="default"/>
+        <w:rFonts w:ascii="Wingdings" w:hAnsi="Wingdings" w:cs="Wingdings" w:hint="default"/>
       </w:rPr>
     </w:lvl>
-    <w:lvl w:ilvl="3" w:tplc="080A0001" w:tentative="1">
+    <w:lvl w:ilvl="3">
       <w:start w:val="1"/>
       <w:numFmt w:val="bullet"/>
       <w:lvlText w:val=""/>
@@ -884,10 +748,10 @@
         <w:ind w:left="2880" w:hanging="360"/>
       </w:pPr>
       <w:rPr>
-        <w:rFonts w:ascii="Symbol" w:hAnsi="Symbol" w:hint="default"/>
+        <w:rFonts w:ascii="Symbol" w:hAnsi="Symbol" w:cs="Symbol" w:hint="default"/>
       </w:rPr>
     </w:lvl>
-    <w:lvl w:ilvl="4" w:tplc="080A0003" w:tentative="1">
+    <w:lvl w:ilvl="4">
       <w:start w:val="1"/>
       <w:numFmt w:val="bullet"/>
       <w:lvlText w:val="o"/>
@@ -899,7 +763,7 @@
         <w:rFonts w:ascii="Courier New" w:hAnsi="Courier New" w:cs="Courier New" w:hint="default"/>
       </w:rPr>
     </w:lvl>
-    <w:lvl w:ilvl="5" w:tplc="080A0005" w:tentative="1">
+    <w:lvl w:ilvl="5">
       <w:start w:val="1"/>
       <w:numFmt w:val="bullet"/>
       <w:lvlText w:val=""/>
@@ -908,10 +772,10 @@
         <w:ind w:left="4320" w:hanging="360"/>
       </w:pPr>
       <w:rPr>
-        <w:rFonts w:ascii="Wingdings" w:hAnsi="Wingdings" w:hint="default"/>
+        <w:rFonts w:ascii="Wingdings" w:hAnsi="Wingdings" w:cs="Wingdings" w:hint="default"/>
       </w:rPr>
     </w:lvl>
-    <w:lvl w:ilvl="6" w:tplc="080A0001" w:tentative="1">
+    <w:lvl w:ilvl="6">
       <w:start w:val="1"/>
       <w:numFmt w:val="bullet"/>
       <w:lvlText w:val=""/>
@@ -920,10 +784,10 @@
         <w:ind w:left="5040" w:hanging="360"/>
       </w:pPr>
       <w:rPr>
-        <w:rFonts w:ascii="Symbol" w:hAnsi="Symbol" w:hint="default"/>
+        <w:rFonts w:ascii="Symbol" w:hAnsi="Symbol" w:cs="Symbol" w:hint="default"/>
       </w:rPr>
     </w:lvl>
-    <w:lvl w:ilvl="7" w:tplc="080A0003" w:tentative="1">
+    <w:lvl w:ilvl="7">
       <w:start w:val="1"/>
       <w:numFmt w:val="bullet"/>
       <w:lvlText w:val="o"/>
@@ -935,7 +799,7 @@
         <w:rFonts w:ascii="Courier New" w:hAnsi="Courier New" w:cs="Courier New" w:hint="default"/>
       </w:rPr>
     </w:lvl>
-    <w:lvl w:ilvl="8" w:tplc="080A0005" w:tentative="1">
+    <w:lvl w:ilvl="8">
       <w:start w:val="1"/>
       <w:numFmt w:val="bullet"/>
       <w:lvlText w:val=""/>
@@ -944,127 +808,14 @@
         <w:ind w:left="6480" w:hanging="360"/>
       </w:pPr>
       <w:rPr>
-        <w:rFonts w:ascii="Wingdings" w:hAnsi="Wingdings" w:hint="default"/>
+        <w:rFonts w:ascii="Wingdings" w:hAnsi="Wingdings" w:cs="Wingdings" w:hint="default"/>
       </w:rPr>
     </w:lvl>
   </w:abstractNum>
   <w:abstractNum w:abstractNumId="2">
-    <w:nsid w:val="48621931"/>
-    <w:multiLevelType w:val="hybridMultilevel"/>
-    <w:tmpl w:val="21E8038C"/>
-    <w:lvl w:ilvl="0" w:tplc="080A0001">
-      <w:start w:val="1"/>
-      <w:numFmt w:val="bullet"/>
-      <w:lvlText w:val=""/>
-      <w:lvlJc w:val="left"/>
-      <w:pPr>
-        <w:ind w:left="720" w:hanging="360"/>
-      </w:pPr>
-      <w:rPr>
-        <w:rFonts w:ascii="Symbol" w:hAnsi="Symbol" w:hint="default"/>
-      </w:rPr>
-    </w:lvl>
-    <w:lvl w:ilvl="1" w:tplc="080A0003" w:tentative="1">
-      <w:start w:val="1"/>
-      <w:numFmt w:val="bullet"/>
-      <w:lvlText w:val="o"/>
-      <w:lvlJc w:val="left"/>
-      <w:pPr>
-        <w:ind w:left="1440" w:hanging="360"/>
-      </w:pPr>
-      <w:rPr>
-        <w:rFonts w:ascii="Courier New" w:hAnsi="Courier New" w:cs="Courier New" w:hint="default"/>
-      </w:rPr>
-    </w:lvl>
-    <w:lvl w:ilvl="2" w:tplc="080A0005" w:tentative="1">
-      <w:start w:val="1"/>
-      <w:numFmt w:val="bullet"/>
-      <w:lvlText w:val=""/>
-      <w:lvlJc w:val="left"/>
-      <w:pPr>
-        <w:ind w:left="2160" w:hanging="360"/>
-      </w:pPr>
-      <w:rPr>
-        <w:rFonts w:ascii="Wingdings" w:hAnsi="Wingdings" w:hint="default"/>
-      </w:rPr>
-    </w:lvl>
-    <w:lvl w:ilvl="3" w:tplc="080A0001" w:tentative="1">
-      <w:start w:val="1"/>
-      <w:numFmt w:val="bullet"/>
-      <w:lvlText w:val=""/>
-      <w:lvlJc w:val="left"/>
-      <w:pPr>
-        <w:ind w:left="2880" w:hanging="360"/>
-      </w:pPr>
-      <w:rPr>
-        <w:rFonts w:ascii="Symbol" w:hAnsi="Symbol" w:hint="default"/>
-      </w:rPr>
-    </w:lvl>
-    <w:lvl w:ilvl="4" w:tplc="080A0003" w:tentative="1">
-      <w:start w:val="1"/>
-      <w:numFmt w:val="bullet"/>
-      <w:lvlText w:val="o"/>
-      <w:lvlJc w:val="left"/>
-      <w:pPr>
-        <w:ind w:left="3600" w:hanging="360"/>
-      </w:pPr>
-      <w:rPr>
-        <w:rFonts w:ascii="Courier New" w:hAnsi="Courier New" w:cs="Courier New" w:hint="default"/>
-      </w:rPr>
-    </w:lvl>
-    <w:lvl w:ilvl="5" w:tplc="080A0005" w:tentative="1">
-      <w:start w:val="1"/>
-      <w:numFmt w:val="bullet"/>
-      <w:lvlText w:val=""/>
-      <w:lvlJc w:val="left"/>
-      <w:pPr>
-        <w:ind w:left="4320" w:hanging="360"/>
-      </w:pPr>
-      <w:rPr>
-        <w:rFonts w:ascii="Wingdings" w:hAnsi="Wingdings" w:hint="default"/>
-      </w:rPr>
-    </w:lvl>
-    <w:lvl w:ilvl="6" w:tplc="080A0001" w:tentative="1">
-      <w:start w:val="1"/>
-      <w:numFmt w:val="bullet"/>
-      <w:lvlText w:val=""/>
-      <w:lvlJc w:val="left"/>
-      <w:pPr>
-        <w:ind w:left="5040" w:hanging="360"/>
-      </w:pPr>
-      <w:rPr>
-        <w:rFonts w:ascii="Symbol" w:hAnsi="Symbol" w:hint="default"/>
-      </w:rPr>
-    </w:lvl>
-    <w:lvl w:ilvl="7" w:tplc="080A0003" w:tentative="1">
-      <w:start w:val="1"/>
-      <w:numFmt w:val="bullet"/>
-      <w:lvlText w:val="o"/>
-      <w:lvlJc w:val="left"/>
-      <w:pPr>
-        <w:ind w:left="5760" w:hanging="360"/>
-      </w:pPr>
-      <w:rPr>
-        <w:rFonts w:ascii="Courier New" w:hAnsi="Courier New" w:cs="Courier New" w:hint="default"/>
-      </w:rPr>
-    </w:lvl>
-    <w:lvl w:ilvl="8" w:tplc="080A0005" w:tentative="1">
-      <w:start w:val="1"/>
-      <w:numFmt w:val="bullet"/>
-      <w:lvlText w:val=""/>
-      <w:lvlJc w:val="left"/>
-      <w:pPr>
-        <w:ind w:left="6480" w:hanging="360"/>
-      </w:pPr>
-      <w:rPr>
-        <w:rFonts w:ascii="Wingdings" w:hAnsi="Wingdings" w:hint="default"/>
-      </w:rPr>
-    </w:lvl>
-  </w:abstractNum>
-  <w:abstractNum w:abstractNumId="3">
-    <w:nsid w:val="49DE0FA3"/>
+    <w:nsid w:val="5E8C7844"/>
     <w:multiLevelType w:val="multilevel"/>
-    <w:tmpl w:val="43A8FC48"/>
+    <w:tmpl w:val="3FDE7E7A"/>
     <w:lvl w:ilvl="0">
       <w:start w:val="1"/>
       <w:numFmt w:val="none"/>
@@ -1184,292 +935,407 @@
       </w:pPr>
     </w:lvl>
   </w:abstractNum>
-  <w:abstractNum w:abstractNumId="4">
-    <w:nsid w:val="79DF2776"/>
-    <w:multiLevelType w:val="multilevel"/>
-    <w:tmpl w:val="3CD05A72"/>
-    <w:lvl w:ilvl="0">
-      <w:start w:val="1"/>
-      <w:numFmt w:val="bullet"/>
-      <w:lvlText w:val=""/>
-      <w:lvlJc w:val="left"/>
-      <w:pPr>
-        <w:ind w:left="720" w:hanging="360"/>
-      </w:pPr>
-      <w:rPr>
-        <w:rFonts w:ascii="Symbol" w:hAnsi="Symbol" w:cs="Symbol" w:hint="default"/>
-      </w:rPr>
-    </w:lvl>
-    <w:lvl w:ilvl="1">
-      <w:start w:val="1"/>
-      <w:numFmt w:val="bullet"/>
-      <w:lvlText w:val="o"/>
-      <w:lvlJc w:val="left"/>
-      <w:pPr>
-        <w:ind w:left="1440" w:hanging="360"/>
-      </w:pPr>
-      <w:rPr>
-        <w:rFonts w:ascii="Courier New" w:hAnsi="Courier New" w:cs="Courier New" w:hint="default"/>
-      </w:rPr>
-    </w:lvl>
-    <w:lvl w:ilvl="2">
-      <w:start w:val="1"/>
-      <w:numFmt w:val="bullet"/>
-      <w:lvlText w:val=""/>
-      <w:lvlJc w:val="left"/>
-      <w:pPr>
-        <w:ind w:left="2160" w:hanging="360"/>
-      </w:pPr>
-      <w:rPr>
-        <w:rFonts w:ascii="Wingdings" w:hAnsi="Wingdings" w:cs="Wingdings" w:hint="default"/>
-      </w:rPr>
-    </w:lvl>
-    <w:lvl w:ilvl="3">
-      <w:start w:val="1"/>
-      <w:numFmt w:val="bullet"/>
-      <w:lvlText w:val=""/>
-      <w:lvlJc w:val="left"/>
-      <w:pPr>
-        <w:ind w:left="2880" w:hanging="360"/>
-      </w:pPr>
-      <w:rPr>
-        <w:rFonts w:ascii="Symbol" w:hAnsi="Symbol" w:cs="Symbol" w:hint="default"/>
-      </w:rPr>
-    </w:lvl>
-    <w:lvl w:ilvl="4">
-      <w:start w:val="1"/>
-      <w:numFmt w:val="bullet"/>
-      <w:lvlText w:val="o"/>
-      <w:lvlJc w:val="left"/>
-      <w:pPr>
-        <w:ind w:left="3600" w:hanging="360"/>
-      </w:pPr>
-      <w:rPr>
-        <w:rFonts w:ascii="Courier New" w:hAnsi="Courier New" w:cs="Courier New" w:hint="default"/>
-      </w:rPr>
-    </w:lvl>
-    <w:lvl w:ilvl="5">
-      <w:start w:val="1"/>
-      <w:numFmt w:val="bullet"/>
-      <w:lvlText w:val=""/>
-      <w:lvlJc w:val="left"/>
-      <w:pPr>
-        <w:ind w:left="4320" w:hanging="360"/>
-      </w:pPr>
-      <w:rPr>
-        <w:rFonts w:ascii="Wingdings" w:hAnsi="Wingdings" w:cs="Wingdings" w:hint="default"/>
-      </w:rPr>
-    </w:lvl>
-    <w:lvl w:ilvl="6">
-      <w:start w:val="1"/>
-      <w:numFmt w:val="bullet"/>
-      <w:lvlText w:val=""/>
-      <w:lvlJc w:val="left"/>
-      <w:pPr>
-        <w:ind w:left="5040" w:hanging="360"/>
-      </w:pPr>
-      <w:rPr>
-        <w:rFonts w:ascii="Symbol" w:hAnsi="Symbol" w:cs="Symbol" w:hint="default"/>
-      </w:rPr>
-    </w:lvl>
-    <w:lvl w:ilvl="7">
-      <w:start w:val="1"/>
-      <w:numFmt w:val="bullet"/>
-      <w:lvlText w:val="o"/>
-      <w:lvlJc w:val="left"/>
-      <w:pPr>
-        <w:ind w:left="5760" w:hanging="360"/>
-      </w:pPr>
-      <w:rPr>
-        <w:rFonts w:ascii="Courier New" w:hAnsi="Courier New" w:cs="Courier New" w:hint="default"/>
-      </w:rPr>
-    </w:lvl>
-    <w:lvl w:ilvl="8">
-      <w:start w:val="1"/>
-      <w:numFmt w:val="bullet"/>
-      <w:lvlText w:val=""/>
-      <w:lvlJc w:val="left"/>
-      <w:pPr>
-        <w:ind w:left="6480" w:hanging="360"/>
-      </w:pPr>
-      <w:rPr>
-        <w:rFonts w:ascii="Wingdings" w:hAnsi="Wingdings" w:cs="Wingdings" w:hint="default"/>
-      </w:rPr>
-    </w:lvl>
-  </w:abstractNum>
   <w:num w:numId="1">
-    <w:abstractNumId w:val="3"/>
+    <w:abstractNumId w:val="2"/>
   </w:num>
   <w:num w:numId="2">
-    <w:abstractNumId w:val="4"/>
+    <w:abstractNumId w:val="1"/>
   </w:num>
   <w:num w:numId="3">
     <w:abstractNumId w:val="0"/>
-  </w:num>
-  <w:num w:numId="4">
-    <w:abstractNumId w:val="2"/>
-  </w:num>
-  <w:num w:numId="5">
-    <w:abstractNumId w:val="1"/>
   </w:num>
 </w:numbering>
 </file>
 
 <file path=word/styles.xml><?xml version="1.0" encoding="utf-8"?>
-<w:styles xmlns:mc="http://schemas.openxmlformats.org/markup-compatibility/2006" xmlns:r="http://schemas.openxmlformats.org/officeDocument/2006/relationships" xmlns:w="http://schemas.openxmlformats.org/wordprocessingml/2006/main" xmlns:w14="http://schemas.microsoft.com/office/word/2010/wordml" mc:Ignorable="w14">
+<w:styles xmlns:mc="http://schemas.openxmlformats.org/markup-compatibility/2006" xmlns:r="http://schemas.openxmlformats.org/officeDocument/2006/relationships" xmlns:w="http://schemas.openxmlformats.org/wordprocessingml/2006/main" xmlns:w14="http://schemas.microsoft.com/office/word/2010/wordml" xmlns:w15="http://schemas.microsoft.com/office/word/2012/wordml" mc:Ignorable="w14 w15">
   <w:docDefaults>
     <w:rPrDefault>
       <w:rPr>
         <w:rFonts w:asciiTheme="minorHAnsi" w:eastAsiaTheme="minorEastAsia" w:hAnsiTheme="minorHAnsi" w:cstheme="minorBidi"/>
         <w:sz w:val="22"/>
         <w:szCs w:val="22"/>
-        <w:lang w:val="es-MX" w:eastAsia="es-MX" w:bidi="ar-SA"/>
+        <w:lang w:val="es-ES" w:eastAsia="es-ES" w:bidi="ar-SA"/>
       </w:rPr>
     </w:rPrDefault>
     <w:pPrDefault>
       <w:pPr>
-        <w:spacing w:after="200" w:line="276" w:lineRule="auto"/>
+        <w:spacing w:after="160" w:line="259" w:lineRule="auto"/>
       </w:pPr>
     </w:pPrDefault>
   </w:docDefaults>
-  <w:latentStyles w:defLockedState="0" w:defUIPriority="99" w:defSemiHidden="1" w:defUnhideWhenUsed="1" w:defQFormat="0" w:count="267">
-    <w:lsdException w:name="Normal" w:semiHidden="0" w:uiPriority="0" w:unhideWhenUsed="0" w:qFormat="1"/>
-    <w:lsdException w:name="heading 1" w:semiHidden="0" w:uiPriority="9" w:unhideWhenUsed="0" w:qFormat="1"/>
-    <w:lsdException w:name="heading 2" w:uiPriority="9" w:qFormat="1"/>
-    <w:lsdException w:name="heading 3" w:uiPriority="9" w:qFormat="1"/>
-    <w:lsdException w:name="heading 4" w:uiPriority="9" w:qFormat="1"/>
-    <w:lsdException w:name="heading 5" w:uiPriority="9" w:qFormat="1"/>
-    <w:lsdException w:name="heading 6" w:uiPriority="9" w:qFormat="1"/>
-    <w:lsdException w:name="heading 7" w:uiPriority="9" w:qFormat="1"/>
-    <w:lsdException w:name="heading 8" w:uiPriority="9" w:qFormat="1"/>
-    <w:lsdException w:name="heading 9" w:uiPriority="9" w:qFormat="1"/>
-    <w:lsdException w:name="toc 1" w:uiPriority="39"/>
-    <w:lsdException w:name="toc 2" w:uiPriority="39"/>
-    <w:lsdException w:name="toc 3" w:uiPriority="39"/>
-    <w:lsdException w:name="toc 4" w:uiPriority="39"/>
-    <w:lsdException w:name="toc 5" w:uiPriority="39"/>
-    <w:lsdException w:name="toc 6" w:uiPriority="39"/>
-    <w:lsdException w:name="toc 7" w:uiPriority="39"/>
-    <w:lsdException w:name="toc 8" w:uiPriority="39"/>
-    <w:lsdException w:name="toc 9" w:uiPriority="39"/>
-    <w:lsdException w:name="caption" w:uiPriority="35" w:qFormat="1"/>
-    <w:lsdException w:name="Title" w:semiHidden="0" w:uiPriority="10" w:unhideWhenUsed="0" w:qFormat="1"/>
-    <w:lsdException w:name="Default Paragraph Font" w:uiPriority="1"/>
-    <w:lsdException w:name="Subtitle" w:semiHidden="0" w:uiPriority="11" w:unhideWhenUsed="0" w:qFormat="1"/>
-    <w:lsdException w:name="Strong" w:semiHidden="0" w:uiPriority="22" w:unhideWhenUsed="0" w:qFormat="1"/>
-    <w:lsdException w:name="Emphasis" w:semiHidden="0" w:uiPriority="20" w:unhideWhenUsed="0" w:qFormat="1"/>
-    <w:lsdException w:name="Table Grid" w:semiHidden="0" w:uiPriority="59" w:unhideWhenUsed="0"/>
-    <w:lsdException w:name="Placeholder Text" w:unhideWhenUsed="0"/>
-    <w:lsdException w:name="No Spacing" w:semiHidden="0" w:uiPriority="1" w:unhideWhenUsed="0" w:qFormat="1"/>
-    <w:lsdException w:name="Light Shading" w:semiHidden="0" w:uiPriority="60" w:unhideWhenUsed="0"/>
-    <w:lsdException w:name="Light List" w:semiHidden="0" w:uiPriority="61" w:unhideWhenUsed="0"/>
-    <w:lsdException w:name="Light Grid" w:semiHidden="0" w:uiPriority="62" w:unhideWhenUsed="0"/>
-    <w:lsdException w:name="Medium Shading 1" w:semiHidden="0" w:uiPriority="63" w:unhideWhenUsed="0"/>
-    <w:lsdException w:name="Medium Shading 2" w:semiHidden="0" w:uiPriority="64" w:unhideWhenUsed="0"/>
-    <w:lsdException w:name="Medium List 1" w:semiHidden="0" w:uiPriority="65" w:unhideWhenUsed="0"/>
-    <w:lsdException w:name="Medium List 2" w:semiHidden="0" w:uiPriority="66" w:unhideWhenUsed="0"/>
-    <w:lsdException w:name="Medium Grid 1" w:semiHidden="0" w:uiPriority="67" w:unhideWhenUsed="0"/>
-    <w:lsdException w:name="Medium Grid 2" w:semiHidden="0" w:uiPriority="68" w:unhideWhenUsed="0"/>
-    <w:lsdException w:name="Medium Grid 3" w:semiHidden="0" w:uiPriority="69" w:unhideWhenUsed="0"/>
-    <w:lsdException w:name="Dark List" w:semiHidden="0" w:uiPriority="70" w:unhideWhenUsed="0"/>
-    <w:lsdException w:name="Colorful Shading" w:semiHidden="0" w:uiPriority="71" w:unhideWhenUsed="0"/>
-    <w:lsdException w:name="Colorful List" w:semiHidden="0" w:uiPriority="72" w:unhideWhenUsed="0"/>
-    <w:lsdException w:name="Colorful Grid" w:semiHidden="0" w:uiPriority="73" w:unhideWhenUsed="0"/>
-    <w:lsdException w:name="Light Shading Accent 1" w:semiHidden="0" w:uiPriority="60" w:unhideWhenUsed="0"/>
-    <w:lsdException w:name="Light List Accent 1" w:semiHidden="0" w:uiPriority="61" w:unhideWhenUsed="0"/>
-    <w:lsdException w:name="Light Grid Accent 1" w:semiHidden="0" w:uiPriority="62" w:unhideWhenUsed="0"/>
-    <w:lsdException w:name="Medium Shading 1 Accent 1" w:semiHidden="0" w:uiPriority="63" w:unhideWhenUsed="0"/>
-    <w:lsdException w:name="Medium Shading 2 Accent 1" w:semiHidden="0" w:uiPriority="64" w:unhideWhenUsed="0"/>
-    <w:lsdException w:name="Medium List 1 Accent 1" w:semiHidden="0" w:uiPriority="65" w:unhideWhenUsed="0"/>
-    <w:lsdException w:name="Revision" w:unhideWhenUsed="0"/>
-    <w:lsdException w:name="List Paragraph" w:semiHidden="0" w:uiPriority="34" w:unhideWhenUsed="0" w:qFormat="1"/>
-    <w:lsdException w:name="Quote" w:semiHidden="0" w:uiPriority="29" w:unhideWhenUsed="0" w:qFormat="1"/>
-    <w:lsdException w:name="Intense Quote" w:semiHidden="0" w:uiPriority="30" w:unhideWhenUsed="0" w:qFormat="1"/>
-    <w:lsdException w:name="Medium List 2 Accent 1" w:semiHidden="0" w:uiPriority="66" w:unhideWhenUsed="0"/>
-    <w:lsdException w:name="Medium Grid 1 Accent 1" w:semiHidden="0" w:uiPriority="67" w:unhideWhenUsed="0"/>
-    <w:lsdException w:name="Medium Grid 2 Accent 1" w:semiHidden="0" w:uiPriority="68" w:unhideWhenUsed="0"/>
-    <w:lsdException w:name="Medium Grid 3 Accent 1" w:semiHidden="0" w:uiPriority="69" w:unhideWhenUsed="0"/>
-    <w:lsdException w:name="Dark List Accent 1" w:semiHidden="0" w:uiPriority="70" w:unhideWhenUsed="0"/>
-    <w:lsdException w:name="Colorful Shading Accent 1" w:semiHidden="0" w:uiPriority="71" w:unhideWhenUsed="0"/>
-    <w:lsdException w:name="Colorful List Accent 1" w:semiHidden="0" w:uiPriority="72" w:unhideWhenUsed="0"/>
-    <w:lsdException w:name="Colorful Grid Accent 1" w:semiHidden="0" w:uiPriority="73" w:unhideWhenUsed="0"/>
-    <w:lsdException w:name="Light Shading Accent 2" w:semiHidden="0" w:uiPriority="60" w:unhideWhenUsed="0"/>
-    <w:lsdException w:name="Light List Accent 2" w:semiHidden="0" w:uiPriority="61" w:unhideWhenUsed="0"/>
-    <w:lsdException w:name="Light Grid Accent 2" w:semiHidden="0" w:uiPriority="62" w:unhideWhenUsed="0"/>
-    <w:lsdException w:name="Medium Shading 1 Accent 2" w:semiHidden="0" w:uiPriority="63" w:unhideWhenUsed="0"/>
-    <w:lsdException w:name="Medium Shading 2 Accent 2" w:semiHidden="0" w:uiPriority="64" w:unhideWhenUsed="0"/>
-    <w:lsdException w:name="Medium List 1 Accent 2" w:semiHidden="0" w:uiPriority="65" w:unhideWhenUsed="0"/>
-    <w:lsdException w:name="Medium List 2 Accent 2" w:semiHidden="0" w:uiPriority="66" w:unhideWhenUsed="0"/>
-    <w:lsdException w:name="Medium Grid 1 Accent 2" w:semiHidden="0" w:uiPriority="67" w:unhideWhenUsed="0"/>
-    <w:lsdException w:name="Medium Grid 2 Accent 2" w:semiHidden="0" w:uiPriority="68" w:unhideWhenUsed="0"/>
-    <w:lsdException w:name="Medium Grid 3 Accent 2" w:semiHidden="0" w:uiPriority="69" w:unhideWhenUsed="0"/>
-    <w:lsdException w:name="Dark List Accent 2" w:semiHidden="0" w:uiPriority="70" w:unhideWhenUsed="0"/>
-    <w:lsdException w:name="Colorful Shading Accent 2" w:semiHidden="0" w:uiPriority="71" w:unhideWhenUsed="0"/>
-    <w:lsdException w:name="Colorful List Accent 2" w:semiHidden="0" w:uiPriority="72" w:unhideWhenUsed="0"/>
-    <w:lsdException w:name="Colorful Grid Accent 2" w:semiHidden="0" w:uiPriority="73" w:unhideWhenUsed="0"/>
-    <w:lsdException w:name="Light Shading Accent 3" w:semiHidden="0" w:uiPriority="60" w:unhideWhenUsed="0"/>
-    <w:lsdException w:name="Light List Accent 3" w:semiHidden="0" w:uiPriority="61" w:unhideWhenUsed="0"/>
-    <w:lsdException w:name="Light Grid Accent 3" w:semiHidden="0" w:uiPriority="62" w:unhideWhenUsed="0"/>
-    <w:lsdException w:name="Medium Shading 1 Accent 3" w:semiHidden="0" w:uiPriority="63" w:unhideWhenUsed="0"/>
-    <w:lsdException w:name="Medium Shading 2 Accent 3" w:semiHidden="0" w:uiPriority="64" w:unhideWhenUsed="0"/>
-    <w:lsdException w:name="Medium List 1 Accent 3" w:semiHidden="0" w:uiPriority="65" w:unhideWhenUsed="0"/>
-    <w:lsdException w:name="Medium List 2 Accent 3" w:semiHidden="0" w:uiPriority="66" w:unhideWhenUsed="0"/>
-    <w:lsdException w:name="Medium Grid 1 Accent 3" w:semiHidden="0" w:uiPriority="67" w:unhideWhenUsed="0"/>
-    <w:lsdException w:name="Medium Grid 2 Accent 3" w:semiHidden="0" w:uiPriority="68" w:unhideWhenUsed="0"/>
-    <w:lsdException w:name="Medium Grid 3 Accent 3" w:semiHidden="0" w:uiPriority="69" w:unhideWhenUsed="0"/>
-    <w:lsdException w:name="Dark List Accent 3" w:semiHidden="0" w:uiPriority="70" w:unhideWhenUsed="0"/>
-    <w:lsdException w:name="Colorful Shading Accent 3" w:semiHidden="0" w:uiPriority="71" w:unhideWhenUsed="0"/>
-    <w:lsdException w:name="Colorful List Accent 3" w:semiHidden="0" w:uiPriority="72" w:unhideWhenUsed="0"/>
-    <w:lsdException w:name="Colorful Grid Accent 3" w:semiHidden="0" w:uiPriority="73" w:unhideWhenUsed="0"/>
-    <w:lsdException w:name="Light Shading Accent 4" w:semiHidden="0" w:uiPriority="60" w:unhideWhenUsed="0"/>
-    <w:lsdException w:name="Light List Accent 4" w:semiHidden="0" w:uiPriority="61" w:unhideWhenUsed="0"/>
-    <w:lsdException w:name="Light Grid Accent 4" w:semiHidden="0" w:uiPriority="62" w:unhideWhenUsed="0"/>
-    <w:lsdException w:name="Medium Shading 1 Accent 4" w:semiHidden="0" w:uiPriority="63" w:unhideWhenUsed="0"/>
-    <w:lsdException w:name="Medium Shading 2 Accent 4" w:semiHidden="0" w:uiPriority="64" w:unhideWhenUsed="0"/>
-    <w:lsdException w:name="Medium List 1 Accent 4" w:semiHidden="0" w:uiPriority="65" w:unhideWhenUsed="0"/>
-    <w:lsdException w:name="Medium List 2 Accent 4" w:semiHidden="0" w:uiPriority="66" w:unhideWhenUsed="0"/>
-    <w:lsdException w:name="Medium Grid 1 Accent 4" w:semiHidden="0" w:uiPriority="67" w:unhideWhenUsed="0"/>
-    <w:lsdException w:name="Medium Grid 2 Accent 4" w:semiHidden="0" w:uiPriority="68" w:unhideWhenUsed="0"/>
-    <w:lsdException w:name="Medium Grid 3 Accent 4" w:semiHidden="0" w:uiPriority="69" w:unhideWhenUsed="0"/>
-    <w:lsdException w:name="Dark List Accent 4" w:semiHidden="0" w:uiPriority="70" w:unhideWhenUsed="0"/>
-    <w:lsdException w:name="Colorful Shading Accent 4" w:semiHidden="0" w:uiPriority="71" w:unhideWhenUsed="0"/>
-    <w:lsdException w:name="Colorful List Accent 4" w:semiHidden="0" w:uiPriority="72" w:unhideWhenUsed="0"/>
-    <w:lsdException w:name="Colorful Grid Accent 4" w:semiHidden="0" w:uiPriority="73" w:unhideWhenUsed="0"/>
-    <w:lsdException w:name="Light Shading Accent 5" w:semiHidden="0" w:uiPriority="60" w:unhideWhenUsed="0"/>
-    <w:lsdException w:name="Light List Accent 5" w:semiHidden="0" w:uiPriority="61" w:unhideWhenUsed="0"/>
-    <w:lsdException w:name="Light Grid Accent 5" w:semiHidden="0" w:uiPriority="62" w:unhideWhenUsed="0"/>
-    <w:lsdException w:name="Medium Shading 1 Accent 5" w:semiHidden="0" w:uiPriority="63" w:unhideWhenUsed="0"/>
-    <w:lsdException w:name="Medium Shading 2 Accent 5" w:semiHidden="0" w:uiPriority="64" w:unhideWhenUsed="0"/>
-    <w:lsdException w:name="Medium List 1 Accent 5" w:semiHidden="0" w:uiPriority="65" w:unhideWhenUsed="0"/>
-    <w:lsdException w:name="Medium List 2 Accent 5" w:semiHidden="0" w:uiPriority="66" w:unhideWhenUsed="0"/>
-    <w:lsdException w:name="Medium Grid 1 Accent 5" w:semiHidden="0" w:uiPriority="67" w:unhideWhenUsed="0"/>
-    <w:lsdException w:name="Medium Grid 2 Accent 5" w:semiHidden="0" w:uiPriority="68" w:unhideWhenUsed="0"/>
-    <w:lsdException w:name="Medium Grid 3 Accent 5" w:semiHidden="0" w:uiPriority="69" w:unhideWhenUsed="0"/>
-    <w:lsdException w:name="Dark List Accent 5" w:semiHidden="0" w:uiPriority="70" w:unhideWhenUsed="0"/>
-    <w:lsdException w:name="Colorful Shading Accent 5" w:semiHidden="0" w:uiPriority="71" w:unhideWhenUsed="0"/>
-    <w:lsdException w:name="Colorful List Accent 5" w:semiHidden="0" w:uiPriority="72" w:unhideWhenUsed="0"/>
-    <w:lsdException w:name="Colorful Grid Accent 5" w:semiHidden="0" w:uiPriority="73" w:unhideWhenUsed="0"/>
-    <w:lsdException w:name="Light Shading Accent 6" w:semiHidden="0" w:uiPriority="60" w:unhideWhenUsed="0"/>
-    <w:lsdException w:name="Light List Accent 6" w:semiHidden="0" w:uiPriority="61" w:unhideWhenUsed="0"/>
-    <w:lsdException w:name="Light Grid Accent 6" w:semiHidden="0" w:uiPriority="62" w:unhideWhenUsed="0"/>
-    <w:lsdException w:name="Medium Shading 1 Accent 6" w:semiHidden="0" w:uiPriority="63" w:unhideWhenUsed="0"/>
-    <w:lsdException w:name="Medium Shading 2 Accent 6" w:semiHidden="0" w:uiPriority="64" w:unhideWhenUsed="0"/>
-    <w:lsdException w:name="Medium List 1 Accent 6" w:semiHidden="0" w:uiPriority="65" w:unhideWhenUsed="0"/>
-    <w:lsdException w:name="Medium List 2 Accent 6" w:semiHidden="0" w:uiPriority="66" w:unhideWhenUsed="0"/>
-    <w:lsdException w:name="Medium Grid 1 Accent 6" w:semiHidden="0" w:uiPriority="67" w:unhideWhenUsed="0"/>
-    <w:lsdException w:name="Medium Grid 2 Accent 6" w:semiHidden="0" w:uiPriority="68" w:unhideWhenUsed="0"/>
-    <w:lsdException w:name="Medium Grid 3 Accent 6" w:semiHidden="0" w:uiPriority="69" w:unhideWhenUsed="0"/>
-    <w:lsdException w:name="Dark List Accent 6" w:semiHidden="0" w:uiPriority="70" w:unhideWhenUsed="0"/>
-    <w:lsdException w:name="Colorful Shading Accent 6" w:semiHidden="0" w:uiPriority="71" w:unhideWhenUsed="0"/>
-    <w:lsdException w:name="Colorful List Accent 6" w:semiHidden="0" w:uiPriority="72" w:unhideWhenUsed="0"/>
-    <w:lsdException w:name="Colorful Grid Accent 6" w:semiHidden="0" w:uiPriority="73" w:unhideWhenUsed="0"/>
-    <w:lsdException w:name="Subtle Emphasis" w:semiHidden="0" w:uiPriority="19" w:unhideWhenUsed="0" w:qFormat="1"/>
-    <w:lsdException w:name="Intense Emphasis" w:semiHidden="0" w:uiPriority="21" w:unhideWhenUsed="0" w:qFormat="1"/>
-    <w:lsdException w:name="Subtle Reference" w:semiHidden="0" w:uiPriority="31" w:unhideWhenUsed="0" w:qFormat="1"/>
-    <w:lsdException w:name="Intense Reference" w:semiHidden="0" w:uiPriority="32" w:unhideWhenUsed="0" w:qFormat="1"/>
-    <w:lsdException w:name="Book Title" w:semiHidden="0" w:uiPriority="33" w:unhideWhenUsed="0" w:qFormat="1"/>
-    <w:lsdException w:name="Bibliography" w:uiPriority="37"/>
-    <w:lsdException w:name="TOC Heading" w:uiPriority="39" w:qFormat="1"/>
+  <w:latentStyles w:defLockedState="0" w:defUIPriority="99" w:defSemiHidden="0" w:defUnhideWhenUsed="0" w:defQFormat="0" w:count="371">
+    <w:lsdException w:name="Normal" w:uiPriority="0" w:qFormat="1"/>
+    <w:lsdException w:name="heading 1" w:uiPriority="9" w:qFormat="1"/>
+    <w:lsdException w:name="heading 2" w:semiHidden="1" w:uiPriority="9" w:unhideWhenUsed="1" w:qFormat="1"/>
+    <w:lsdException w:name="heading 3" w:semiHidden="1" w:uiPriority="9" w:unhideWhenUsed="1" w:qFormat="1"/>
+    <w:lsdException w:name="heading 4" w:semiHidden="1" w:uiPriority="9" w:unhideWhenUsed="1" w:qFormat="1"/>
+    <w:lsdException w:name="heading 5" w:semiHidden="1" w:uiPriority="9" w:unhideWhenUsed="1" w:qFormat="1"/>
+    <w:lsdException w:name="heading 6" w:semiHidden="1" w:uiPriority="9" w:unhideWhenUsed="1" w:qFormat="1"/>
+    <w:lsdException w:name="heading 7" w:semiHidden="1" w:uiPriority="9" w:unhideWhenUsed="1" w:qFormat="1"/>
+    <w:lsdException w:name="heading 8" w:semiHidden="1" w:uiPriority="9" w:unhideWhenUsed="1" w:qFormat="1"/>
+    <w:lsdException w:name="heading 9" w:semiHidden="1" w:uiPriority="9" w:unhideWhenUsed="1" w:qFormat="1"/>
+    <w:lsdException w:name="index 1" w:semiHidden="1" w:unhideWhenUsed="1"/>
+    <w:lsdException w:name="index 2" w:semiHidden="1" w:unhideWhenUsed="1"/>
+    <w:lsdException w:name="index 3" w:semiHidden="1" w:unhideWhenUsed="1"/>
+    <w:lsdException w:name="index 4" w:semiHidden="1" w:unhideWhenUsed="1"/>
+    <w:lsdException w:name="index 5" w:semiHidden="1" w:unhideWhenUsed="1"/>
+    <w:lsdException w:name="index 6" w:semiHidden="1" w:unhideWhenUsed="1"/>
+    <w:lsdException w:name="index 7" w:semiHidden="1" w:unhideWhenUsed="1"/>
+    <w:lsdException w:name="index 8" w:semiHidden="1" w:unhideWhenUsed="1"/>
+    <w:lsdException w:name="index 9" w:semiHidden="1" w:unhideWhenUsed="1"/>
+    <w:lsdException w:name="toc 1" w:semiHidden="1" w:uiPriority="39" w:unhideWhenUsed="1"/>
+    <w:lsdException w:name="toc 2" w:semiHidden="1" w:uiPriority="39" w:unhideWhenUsed="1"/>
+    <w:lsdException w:name="toc 3" w:semiHidden="1" w:uiPriority="39" w:unhideWhenUsed="1"/>
+    <w:lsdException w:name="toc 4" w:semiHidden="1" w:uiPriority="39" w:unhideWhenUsed="1"/>
+    <w:lsdException w:name="toc 5" w:semiHidden="1" w:uiPriority="39" w:unhideWhenUsed="1"/>
+    <w:lsdException w:name="toc 6" w:semiHidden="1" w:uiPriority="39" w:unhideWhenUsed="1"/>
+    <w:lsdException w:name="toc 7" w:semiHidden="1" w:uiPriority="39" w:unhideWhenUsed="1"/>
+    <w:lsdException w:name="toc 8" w:semiHidden="1" w:uiPriority="39" w:unhideWhenUsed="1"/>
+    <w:lsdException w:name="toc 9" w:semiHidden="1" w:uiPriority="39" w:unhideWhenUsed="1"/>
+    <w:lsdException w:name="Normal Indent" w:semiHidden="1" w:unhideWhenUsed="1"/>
+    <w:lsdException w:name="footnote text" w:semiHidden="1" w:unhideWhenUsed="1"/>
+    <w:lsdException w:name="annotation text" w:semiHidden="1" w:unhideWhenUsed="1"/>
+    <w:lsdException w:name="header" w:semiHidden="1" w:unhideWhenUsed="1"/>
+    <w:lsdException w:name="footer" w:semiHidden="1" w:unhideWhenUsed="1"/>
+    <w:lsdException w:name="index heading" w:semiHidden="1" w:unhideWhenUsed="1"/>
+    <w:lsdException w:name="caption" w:semiHidden="1" w:uiPriority="35" w:unhideWhenUsed="1" w:qFormat="1"/>
+    <w:lsdException w:name="table of figures" w:semiHidden="1" w:unhideWhenUsed="1"/>
+    <w:lsdException w:name="envelope address" w:semiHidden="1" w:unhideWhenUsed="1"/>
+    <w:lsdException w:name="envelope return" w:semiHidden="1" w:unhideWhenUsed="1"/>
+    <w:lsdException w:name="footnote reference" w:semiHidden="1" w:unhideWhenUsed="1"/>
+    <w:lsdException w:name="annotation reference" w:semiHidden="1" w:unhideWhenUsed="1"/>
+    <w:lsdException w:name="line number" w:semiHidden="1" w:unhideWhenUsed="1"/>
+    <w:lsdException w:name="page number" w:semiHidden="1" w:unhideWhenUsed="1"/>
+    <w:lsdException w:name="endnote reference" w:semiHidden="1" w:unhideWhenUsed="1"/>
+    <w:lsdException w:name="endnote text" w:semiHidden="1" w:unhideWhenUsed="1"/>
+    <w:lsdException w:name="table of authorities" w:semiHidden="1" w:unhideWhenUsed="1"/>
+    <w:lsdException w:name="macro" w:semiHidden="1" w:unhideWhenUsed="1"/>
+    <w:lsdException w:name="toa heading" w:semiHidden="1" w:unhideWhenUsed="1"/>
+    <w:lsdException w:name="List" w:semiHidden="1" w:unhideWhenUsed="1"/>
+    <w:lsdException w:name="List Bullet" w:semiHidden="1" w:unhideWhenUsed="1"/>
+    <w:lsdException w:name="List Number" w:semiHidden="1" w:unhideWhenUsed="1"/>
+    <w:lsdException w:name="List 2" w:semiHidden="1" w:unhideWhenUsed="1"/>
+    <w:lsdException w:name="List 3" w:semiHidden="1" w:unhideWhenUsed="1"/>
+    <w:lsdException w:name="List 4" w:semiHidden="1" w:unhideWhenUsed="1"/>
+    <w:lsdException w:name="List 5" w:semiHidden="1" w:unhideWhenUsed="1"/>
+    <w:lsdException w:name="List Bullet 2" w:semiHidden="1" w:unhideWhenUsed="1"/>
+    <w:lsdException w:name="List Bullet 3" w:semiHidden="1" w:unhideWhenUsed="1"/>
+    <w:lsdException w:name="List Bullet 4" w:semiHidden="1" w:unhideWhenUsed="1"/>
+    <w:lsdException w:name="List Bullet 5" w:semiHidden="1" w:unhideWhenUsed="1"/>
+    <w:lsdException w:name="List Number 2" w:semiHidden="1" w:unhideWhenUsed="1"/>
+    <w:lsdException w:name="List Number 3" w:semiHidden="1" w:unhideWhenUsed="1"/>
+    <w:lsdException w:name="List Number 4" w:semiHidden="1" w:unhideWhenUsed="1"/>
+    <w:lsdException w:name="List Number 5" w:semiHidden="1" w:unhideWhenUsed="1"/>
+    <w:lsdException w:name="Title" w:uiPriority="10" w:qFormat="1"/>
+    <w:lsdException w:name="Closing" w:semiHidden="1" w:unhideWhenUsed="1"/>
+    <w:lsdException w:name="Signature" w:semiHidden="1" w:unhideWhenUsed="1"/>
+    <w:lsdException w:name="Default Paragraph Font" w:semiHidden="1" w:uiPriority="1" w:unhideWhenUsed="1"/>
+    <w:lsdException w:name="Body Text" w:semiHidden="1" w:unhideWhenUsed="1"/>
+    <w:lsdException w:name="Body Text Indent" w:semiHidden="1" w:unhideWhenUsed="1"/>
+    <w:lsdException w:name="List Continue" w:semiHidden="1" w:unhideWhenUsed="1"/>
+    <w:lsdException w:name="List Continue 2" w:semiHidden="1" w:unhideWhenUsed="1"/>
+    <w:lsdException w:name="List Continue 3" w:semiHidden="1" w:unhideWhenUsed="1"/>
+    <w:lsdException w:name="List Continue 4" w:semiHidden="1" w:unhideWhenUsed="1"/>
+    <w:lsdException w:name="List Continue 5" w:semiHidden="1" w:unhideWhenUsed="1"/>
+    <w:lsdException w:name="Message Header" w:semiHidden="1" w:unhideWhenUsed="1"/>
+    <w:lsdException w:name="Subtitle" w:uiPriority="11" w:qFormat="1"/>
+    <w:lsdException w:name="Salutation" w:semiHidden="1" w:unhideWhenUsed="1"/>
+    <w:lsdException w:name="Date" w:semiHidden="1" w:unhideWhenUsed="1"/>
+    <w:lsdException w:name="Body Text First Indent" w:semiHidden="1" w:unhideWhenUsed="1"/>
+    <w:lsdException w:name="Body Text First Indent 2" w:semiHidden="1" w:unhideWhenUsed="1"/>
+    <w:lsdException w:name="Note Heading" w:semiHidden="1" w:unhideWhenUsed="1"/>
+    <w:lsdException w:name="Body Text 2" w:semiHidden="1" w:unhideWhenUsed="1"/>
+    <w:lsdException w:name="Body Text 3" w:semiHidden="1" w:unhideWhenUsed="1"/>
+    <w:lsdException w:name="Body Text Indent 2" w:semiHidden="1" w:unhideWhenUsed="1"/>
+    <w:lsdException w:name="Body Text Indent 3" w:semiHidden="1" w:unhideWhenUsed="1"/>
+    <w:lsdException w:name="Block Text" w:semiHidden="1" w:unhideWhenUsed="1"/>
+    <w:lsdException w:name="Hyperlink" w:semiHidden="1" w:unhideWhenUsed="1"/>
+    <w:lsdException w:name="FollowedHyperlink" w:semiHidden="1" w:unhideWhenUsed="1"/>
+    <w:lsdException w:name="Strong" w:uiPriority="22" w:qFormat="1"/>
+    <w:lsdException w:name="Emphasis" w:uiPriority="20" w:qFormat="1"/>
+    <w:lsdException w:name="Document Map" w:semiHidden="1" w:unhideWhenUsed="1"/>
+    <w:lsdException w:name="Plain Text" w:semiHidden="1" w:unhideWhenUsed="1"/>
+    <w:lsdException w:name="E-mail Signature" w:semiHidden="1" w:unhideWhenUsed="1"/>
+    <w:lsdException w:name="HTML Top of Form" w:semiHidden="1" w:unhideWhenUsed="1"/>
+    <w:lsdException w:name="HTML Bottom of Form" w:semiHidden="1" w:unhideWhenUsed="1"/>
+    <w:lsdException w:name="Normal (Web)" w:semiHidden="1" w:unhideWhenUsed="1"/>
+    <w:lsdException w:name="HTML Acronym" w:semiHidden="1" w:unhideWhenUsed="1"/>
+    <w:lsdException w:name="HTML Address" w:semiHidden="1" w:unhideWhenUsed="1"/>
+    <w:lsdException w:name="HTML Cite" w:semiHidden="1" w:unhideWhenUsed="1"/>
+    <w:lsdException w:name="HTML Code" w:semiHidden="1" w:unhideWhenUsed="1"/>
+    <w:lsdException w:name="HTML Definition" w:semiHidden="1" w:unhideWhenUsed="1"/>
+    <w:lsdException w:name="HTML Keyboard" w:semiHidden="1" w:unhideWhenUsed="1"/>
+    <w:lsdException w:name="HTML Preformatted" w:semiHidden="1" w:unhideWhenUsed="1"/>
+    <w:lsdException w:name="HTML Sample" w:semiHidden="1" w:unhideWhenUsed="1"/>
+    <w:lsdException w:name="HTML Typewriter" w:semiHidden="1" w:unhideWhenUsed="1"/>
+    <w:lsdException w:name="HTML Variable" w:semiHidden="1" w:unhideWhenUsed="1"/>
+    <w:lsdException w:name="Normal Table" w:semiHidden="1" w:unhideWhenUsed="1"/>
+    <w:lsdException w:name="annotation subject" w:semiHidden="1" w:unhideWhenUsed="1"/>
+    <w:lsdException w:name="No List" w:semiHidden="1" w:unhideWhenUsed="1"/>
+    <w:lsdException w:name="Outline List 1" w:semiHidden="1" w:unhideWhenUsed="1"/>
+    <w:lsdException w:name="Outline List 2" w:semiHidden="1" w:unhideWhenUsed="1"/>
+    <w:lsdException w:name="Outline List 3" w:semiHidden="1" w:unhideWhenUsed="1"/>
+    <w:lsdException w:name="Table Simple 1" w:semiHidden="1" w:unhideWhenUsed="1"/>
+    <w:lsdException w:name="Table Simple 2" w:semiHidden="1" w:unhideWhenUsed="1"/>
+    <w:lsdException w:name="Table Simple 3" w:semiHidden="1" w:unhideWhenUsed="1"/>
+    <w:lsdException w:name="Table Classic 1" w:semiHidden="1" w:unhideWhenUsed="1"/>
+    <w:lsdException w:name="Table Classic 2" w:semiHidden="1" w:unhideWhenUsed="1"/>
+    <w:lsdException w:name="Table Classic 3" w:semiHidden="1" w:unhideWhenUsed="1"/>
+    <w:lsdException w:name="Table Classic 4" w:semiHidden="1" w:unhideWhenUsed="1"/>
+    <w:lsdException w:name="Table Colorful 1" w:semiHidden="1" w:unhideWhenUsed="1"/>
+    <w:lsdException w:name="Table Colorful 2" w:semiHidden="1" w:unhideWhenUsed="1"/>
+    <w:lsdException w:name="Table Colorful 3" w:semiHidden="1" w:unhideWhenUsed="1"/>
+    <w:lsdException w:name="Table Columns 1" w:semiHidden="1" w:unhideWhenUsed="1"/>
+    <w:lsdException w:name="Table Columns 2" w:semiHidden="1" w:unhideWhenUsed="1"/>
+    <w:lsdException w:name="Table Columns 3" w:semiHidden="1" w:unhideWhenUsed="1"/>
+    <w:lsdException w:name="Table Columns 4" w:semiHidden="1" w:unhideWhenUsed="1"/>
+    <w:lsdException w:name="Table Columns 5" w:semiHidden="1" w:unhideWhenUsed="1"/>
+    <w:lsdException w:name="Table Grid 1" w:semiHidden="1" w:unhideWhenUsed="1"/>
+    <w:lsdException w:name="Table Grid 2" w:semiHidden="1" w:unhideWhenUsed="1"/>
+    <w:lsdException w:name="Table Grid 3" w:semiHidden="1" w:unhideWhenUsed="1"/>
+    <w:lsdException w:name="Table Grid 4" w:semiHidden="1" w:unhideWhenUsed="1"/>
+    <w:lsdException w:name="Table Grid 5" w:semiHidden="1" w:unhideWhenUsed="1"/>
+    <w:lsdException w:name="Table Grid 6" w:semiHidden="1" w:unhideWhenUsed="1"/>
+    <w:lsdException w:name="Table Grid 7" w:semiHidden="1" w:unhideWhenUsed="1"/>
+    <w:lsdException w:name="Table Grid 8" w:semiHidden="1" w:unhideWhenUsed="1"/>
+    <w:lsdException w:name="Table List 1" w:semiHidden="1" w:unhideWhenUsed="1"/>
+    <w:lsdException w:name="Table List 2" w:semiHidden="1" w:unhideWhenUsed="1"/>
+    <w:lsdException w:name="Table List 3" w:semiHidden="1" w:unhideWhenUsed="1"/>
+    <w:lsdException w:name="Table List 4" w:semiHidden="1" w:unhideWhenUsed="1"/>
+    <w:lsdException w:name="Table List 5" w:semiHidden="1" w:unhideWhenUsed="1"/>
+    <w:lsdException w:name="Table List 6" w:semiHidden="1" w:unhideWhenUsed="1"/>
+    <w:lsdException w:name="Table List 7" w:semiHidden="1" w:unhideWhenUsed="1"/>
+    <w:lsdException w:name="Table List 8" w:semiHidden="1" w:unhideWhenUsed="1"/>
+    <w:lsdException w:name="Table 3D effects 1" w:semiHidden="1" w:unhideWhenUsed="1"/>
+    <w:lsdException w:name="Table 3D effects 2" w:semiHidden="1" w:unhideWhenUsed="1"/>
+    <w:lsdException w:name="Table 3D effects 3" w:semiHidden="1" w:unhideWhenUsed="1"/>
+    <w:lsdException w:name="Table Contemporary" w:semiHidden="1" w:unhideWhenUsed="1"/>
+    <w:lsdException w:name="Table Elegant" w:semiHidden="1" w:unhideWhenUsed="1"/>
+    <w:lsdException w:name="Table Professional" w:semiHidden="1" w:unhideWhenUsed="1"/>
+    <w:lsdException w:name="Table Subtle 1" w:semiHidden="1" w:unhideWhenUsed="1"/>
+    <w:lsdException w:name="Table Subtle 2" w:semiHidden="1" w:unhideWhenUsed="1"/>
+    <w:lsdException w:name="Table Web 1" w:semiHidden="1" w:unhideWhenUsed="1"/>
+    <w:lsdException w:name="Table Web 2" w:semiHidden="1" w:unhideWhenUsed="1"/>
+    <w:lsdException w:name="Table Web 3" w:semiHidden="1" w:unhideWhenUsed="1"/>
+    <w:lsdException w:name="Balloon Text" w:semiHidden="1" w:unhideWhenUsed="1"/>
+    <w:lsdException w:name="Table Grid" w:uiPriority="39"/>
+    <w:lsdException w:name="Table Theme" w:semiHidden="1" w:unhideWhenUsed="1"/>
+    <w:lsdException w:name="Placeholder Text" w:semiHidden="1"/>
+    <w:lsdException w:name="No Spacing" w:uiPriority="1" w:qFormat="1"/>
+    <w:lsdException w:name="Light Shading" w:uiPriority="60"/>
+    <w:lsdException w:name="Light List" w:uiPriority="61"/>
+    <w:lsdException w:name="Light Grid" w:uiPriority="62"/>
+    <w:lsdException w:name="Medium Shading 1" w:uiPriority="63"/>
+    <w:lsdException w:name="Medium Shading 2" w:uiPriority="64"/>
+    <w:lsdException w:name="Medium List 1" w:uiPriority="65"/>
+    <w:lsdException w:name="Medium List 2" w:uiPriority="66"/>
+    <w:lsdException w:name="Medium Grid 1" w:uiPriority="67"/>
+    <w:lsdException w:name="Medium Grid 2" w:uiPriority="68"/>
+    <w:lsdException w:name="Medium Grid 3" w:uiPriority="69"/>
+    <w:lsdException w:name="Dark List" w:uiPriority="70"/>
+    <w:lsdException w:name="Colorful Shading" w:uiPriority="71"/>
+    <w:lsdException w:name="Colorful List" w:uiPriority="72"/>
+    <w:lsdException w:name="Colorful Grid" w:uiPriority="73"/>
+    <w:lsdException w:name="Light Shading Accent 1" w:uiPriority="60"/>
+    <w:lsdException w:name="Light List Accent 1" w:uiPriority="61"/>
+    <w:lsdException w:name="Light Grid Accent 1" w:uiPriority="62"/>
+    <w:lsdException w:name="Medium Shading 1 Accent 1" w:uiPriority="63"/>
+    <w:lsdException w:name="Medium Shading 2 Accent 1" w:uiPriority="64"/>
+    <w:lsdException w:name="Medium List 1 Accent 1" w:uiPriority="65"/>
+    <w:lsdException w:name="Revision" w:semiHidden="1"/>
+    <w:lsdException w:name="List Paragraph" w:uiPriority="34" w:qFormat="1"/>
+    <w:lsdException w:name="Quote" w:uiPriority="29" w:qFormat="1"/>
+    <w:lsdException w:name="Intense Quote" w:uiPriority="30" w:qFormat="1"/>
+    <w:lsdException w:name="Medium List 2 Accent 1" w:uiPriority="66"/>
+    <w:lsdException w:name="Medium Grid 1 Accent 1" w:uiPriority="67"/>
+    <w:lsdException w:name="Medium Grid 2 Accent 1" w:uiPriority="68"/>
+    <w:lsdException w:name="Medium Grid 3 Accent 1" w:uiPriority="69"/>
+    <w:lsdException w:name="Dark List Accent 1" w:uiPriority="70"/>
+    <w:lsdException w:name="Colorful Shading Accent 1" w:uiPriority="71"/>
+    <w:lsdException w:name="Colorful List Accent 1" w:uiPriority="72"/>
+    <w:lsdException w:name="Colorful Grid Accent 1" w:uiPriority="73"/>
+    <w:lsdException w:name="Light Shading Accent 2" w:uiPriority="60"/>
+    <w:lsdException w:name="Light List Accent 2" w:uiPriority="61"/>
+    <w:lsdException w:name="Light Grid Accent 2" w:uiPriority="62"/>
+    <w:lsdException w:name="Medium Shading 1 Accent 2" w:uiPriority="63"/>
+    <w:lsdException w:name="Medium Shading 2 Accent 2" w:uiPriority="64"/>
+    <w:lsdException w:name="Medium List 1 Accent 2" w:uiPriority="65"/>
+    <w:lsdException w:name="Medium List 2 Accent 2" w:uiPriority="66"/>
+    <w:lsdException w:name="Medium Grid 1 Accent 2" w:uiPriority="67"/>
+    <w:lsdException w:name="Medium Grid 2 Accent 2" w:uiPriority="68"/>
+    <w:lsdException w:name="Medium Grid 3 Accent 2" w:uiPriority="69"/>
+    <w:lsdException w:name="Dark List Accent 2" w:uiPriority="70"/>
+    <w:lsdException w:name="Colorful Shading Accent 2" w:uiPriority="71"/>
+    <w:lsdException w:name="Colorful List Accent 2" w:uiPriority="72"/>
+    <w:lsdException w:name="Colorful Grid Accent 2" w:uiPriority="73"/>
+    <w:lsdException w:name="Light Shading Accent 3" w:uiPriority="60"/>
+    <w:lsdException w:name="Light List Accent 3" w:uiPriority="61"/>
+    <w:lsdException w:name="Light Grid Accent 3" w:uiPriority="62"/>
+    <w:lsdException w:name="Medium Shading 1 Accent 3" w:uiPriority="63"/>
+    <w:lsdException w:name="Medium Shading 2 Accent 3" w:uiPriority="64"/>
+    <w:lsdException w:name="Medium List 1 Accent 3" w:uiPriority="65"/>
+    <w:lsdException w:name="Medium List 2 Accent 3" w:uiPriority="66"/>
+    <w:lsdException w:name="Medium Grid 1 Accent 3" w:uiPriority="67"/>
+    <w:lsdException w:name="Medium Grid 2 Accent 3" w:uiPriority="68"/>
+    <w:lsdException w:name="Medium Grid 3 Accent 3" w:uiPriority="69"/>
+    <w:lsdException w:name="Dark List Accent 3" w:uiPriority="70"/>
+    <w:lsdException w:name="Colorful Shading Accent 3" w:uiPriority="71"/>
+    <w:lsdException w:name="Colorful List Accent 3" w:uiPriority="72"/>
+    <w:lsdException w:name="Colorful Grid Accent 3" w:uiPriority="73"/>
+    <w:lsdException w:name="Light Shading Accent 4" w:uiPriority="60"/>
+    <w:lsdException w:name="Light List Accent 4" w:uiPriority="61"/>
+    <w:lsdException w:name="Light Grid Accent 4" w:uiPriority="62"/>
+    <w:lsdException w:name="Medium Shading 1 Accent 4" w:uiPriority="63"/>
+    <w:lsdException w:name="Medium Shading 2 Accent 4" w:uiPriority="64"/>
+    <w:lsdException w:name="Medium List 1 Accent 4" w:uiPriority="65"/>
+    <w:lsdException w:name="Medium List 2 Accent 4" w:uiPriority="66"/>
+    <w:lsdException w:name="Medium Grid 1 Accent 4" w:uiPriority="67"/>
+    <w:lsdException w:name="Medium Grid 2 Accent 4" w:uiPriority="68"/>
+    <w:lsdException w:name="Medium Grid 3 Accent 4" w:uiPriority="69"/>
+    <w:lsdException w:name="Dark List Accent 4" w:uiPriority="70"/>
+    <w:lsdException w:name="Colorful Shading Accent 4" w:uiPriority="71"/>
+    <w:lsdException w:name="Colorful List Accent 4" w:uiPriority="72"/>
+    <w:lsdException w:name="Colorful Grid Accent 4" w:uiPriority="73"/>
+    <w:lsdException w:name="Light Shading Accent 5" w:uiPriority="60"/>
+    <w:lsdException w:name="Light List Accent 5" w:uiPriority="61"/>
+    <w:lsdException w:name="Light Grid Accent 5" w:uiPriority="62"/>
+    <w:lsdException w:name="Medium Shading 1 Accent 5" w:uiPriority="63"/>
+    <w:lsdException w:name="Medium Shading 2 Accent 5" w:uiPriority="64"/>
+    <w:lsdException w:name="Medium List 1 Accent 5" w:uiPriority="65"/>
+    <w:lsdException w:name="Medium List 2 Accent 5" w:uiPriority="66"/>
+    <w:lsdException w:name="Medium Grid 1 Accent 5" w:uiPriority="67"/>
+    <w:lsdException w:name="Medium Grid 2 Accent 5" w:uiPriority="68"/>
+    <w:lsdException w:name="Medium Grid 3 Accent 5" w:uiPriority="69"/>
+    <w:lsdException w:name="Dark List Accent 5" w:uiPriority="70"/>
+    <w:lsdException w:name="Colorful Shading Accent 5" w:uiPriority="71"/>
+    <w:lsdException w:name="Colorful List Accent 5" w:uiPriority="72"/>
+    <w:lsdException w:name="Colorful Grid Accent 5" w:uiPriority="73"/>
+    <w:lsdException w:name="Light Shading Accent 6" w:uiPriority="60"/>
+    <w:lsdException w:name="Light List Accent 6" w:uiPriority="61"/>
+    <w:lsdException w:name="Light Grid Accent 6" w:uiPriority="62"/>
+    <w:lsdException w:name="Medium Shading 1 Accent 6" w:uiPriority="63"/>
+    <w:lsdException w:name="Medium Shading 2 Accent 6" w:uiPriority="64"/>
+    <w:lsdException w:name="Medium List 1 Accent 6" w:uiPriority="65"/>
+    <w:lsdException w:name="Medium List 2 Accent 6" w:uiPriority="66"/>
+    <w:lsdException w:name="Medium Grid 1 Accent 6" w:uiPriority="67"/>
+    <w:lsdException w:name="Medium Grid 2 Accent 6" w:uiPriority="68"/>
+    <w:lsdException w:name="Medium Grid 3 Accent 6" w:uiPriority="69"/>
+    <w:lsdException w:name="Dark List Accent 6" w:uiPriority="70"/>
+    <w:lsdException w:name="Colorful Shading Accent 6" w:uiPriority="71"/>
+    <w:lsdException w:name="Colorful List Accent 6" w:uiPriority="72"/>
+    <w:lsdException w:name="Colorful Grid Accent 6" w:uiPriority="73"/>
+    <w:lsdException w:name="Subtle Emphasis" w:uiPriority="19" w:qFormat="1"/>
+    <w:lsdException w:name="Intense Emphasis" w:uiPriority="21" w:qFormat="1"/>
+    <w:lsdException w:name="Subtle Reference" w:uiPriority="31" w:qFormat="1"/>
+    <w:lsdException w:name="Intense Reference" w:uiPriority="32" w:qFormat="1"/>
+    <w:lsdException w:name="Book Title" w:uiPriority="33" w:qFormat="1"/>
+    <w:lsdException w:name="Bibliography" w:semiHidden="1" w:uiPriority="37" w:unhideWhenUsed="1"/>
+    <w:lsdException w:name="TOC Heading" w:semiHidden="1" w:uiPriority="39" w:unhideWhenUsed="1" w:qFormat="1"/>
+    <w:lsdException w:name="Plain Table 1" w:uiPriority="41"/>
+    <w:lsdException w:name="Plain Table 2" w:uiPriority="42"/>
+    <w:lsdException w:name="Plain Table 3" w:uiPriority="43"/>
+    <w:lsdException w:name="Plain Table 4" w:uiPriority="44"/>
+    <w:lsdException w:name="Plain Table 5" w:uiPriority="45"/>
+    <w:lsdException w:name="Grid Table Light" w:uiPriority="40"/>
+    <w:lsdException w:name="Grid Table 1 Light" w:uiPriority="46"/>
+    <w:lsdException w:name="Grid Table 2" w:uiPriority="47"/>
+    <w:lsdException w:name="Grid Table 3" w:uiPriority="48"/>
+    <w:lsdException w:name="Grid Table 4" w:uiPriority="49"/>
+    <w:lsdException w:name="Grid Table 5 Dark" w:uiPriority="50"/>
+    <w:lsdException w:name="Grid Table 6 Colorful" w:uiPriority="51"/>
+    <w:lsdException w:name="Grid Table 7 Colorful" w:uiPriority="52"/>
+    <w:lsdException w:name="Grid Table 1 Light Accent 1" w:uiPriority="46"/>
+    <w:lsdException w:name="Grid Table 2 Accent 1" w:uiPriority="47"/>
+    <w:lsdException w:name="Grid Table 3 Accent 1" w:uiPriority="48"/>
+    <w:lsdException w:name="Grid Table 4 Accent 1" w:uiPriority="49"/>
+    <w:lsdException w:name="Grid Table 5 Dark Accent 1" w:uiPriority="50"/>
+    <w:lsdException w:name="Grid Table 6 Colorful Accent 1" w:uiPriority="51"/>
+    <w:lsdException w:name="Grid Table 7 Colorful Accent 1" w:uiPriority="52"/>
+    <w:lsdException w:name="Grid Table 1 Light Accent 2" w:uiPriority="46"/>
+    <w:lsdException w:name="Grid Table 2 Accent 2" w:uiPriority="47"/>
+    <w:lsdException w:name="Grid Table 3 Accent 2" w:uiPriority="48"/>
+    <w:lsdException w:name="Grid Table 4 Accent 2" w:uiPriority="49"/>
+    <w:lsdException w:name="Grid Table 5 Dark Accent 2" w:uiPriority="50"/>
+    <w:lsdException w:name="Grid Table 6 Colorful Accent 2" w:uiPriority="51"/>
+    <w:lsdException w:name="Grid Table 7 Colorful Accent 2" w:uiPriority="52"/>
+    <w:lsdException w:name="Grid Table 1 Light Accent 3" w:uiPriority="46"/>
+    <w:lsdException w:name="Grid Table 2 Accent 3" w:uiPriority="47"/>
+    <w:lsdException w:name="Grid Table 3 Accent 3" w:uiPriority="48"/>
+    <w:lsdException w:name="Grid Table 4 Accent 3" w:uiPriority="49"/>
+    <w:lsdException w:name="Grid Table 5 Dark Accent 3" w:uiPriority="50"/>
+    <w:lsdException w:name="Grid Table 6 Colorful Accent 3" w:uiPriority="51"/>
+    <w:lsdException w:name="Grid Table 7 Colorful Accent 3" w:uiPriority="52"/>
+    <w:lsdException w:name="Grid Table 1 Light Accent 4" w:uiPriority="46"/>
+    <w:lsdException w:name="Grid Table 2 Accent 4" w:uiPriority="47"/>
+    <w:lsdException w:name="Grid Table 3 Accent 4" w:uiPriority="48"/>
+    <w:lsdException w:name="Grid Table 4 Accent 4" w:uiPriority="49"/>
+    <w:lsdException w:name="Grid Table 5 Dark Accent 4" w:uiPriority="50"/>
+    <w:lsdException w:name="Grid Table 6 Colorful Accent 4" w:uiPriority="51"/>
+    <w:lsdException w:name="Grid Table 7 Colorful Accent 4" w:uiPriority="52"/>
+    <w:lsdException w:name="Grid Table 1 Light Accent 5" w:uiPriority="46"/>
+    <w:lsdException w:name="Grid Table 2 Accent 5" w:uiPriority="47"/>
+    <w:lsdException w:name="Grid Table 3 Accent 5" w:uiPriority="48"/>
+    <w:lsdException w:name="Grid Table 4 Accent 5" w:uiPriority="49"/>
+    <w:lsdException w:name="Grid Table 5 Dark Accent 5" w:uiPriority="50"/>
+    <w:lsdException w:name="Grid Table 6 Colorful Accent 5" w:uiPriority="51"/>
+    <w:lsdException w:name="Grid Table 7 Colorful Accent 5" w:uiPriority="52"/>
+    <w:lsdException w:name="Grid Table 1 Light Accent 6" w:uiPriority="46"/>
+    <w:lsdException w:name="Grid Table 2 Accent 6" w:uiPriority="47"/>
+    <w:lsdException w:name="Grid Table 3 Accent 6" w:uiPriority="48"/>
+    <w:lsdException w:name="Grid Table 4 Accent 6" w:uiPriority="49"/>
+    <w:lsdException w:name="Grid Table 5 Dark Accent 6" w:uiPriority="50"/>
+    <w:lsdException w:name="Grid Table 6 Colorful Accent 6" w:uiPriority="51"/>
+    <w:lsdException w:name="Grid Table 7 Colorful Accent 6" w:uiPriority="52"/>
+    <w:lsdException w:name="List Table 1 Light" w:uiPriority="46"/>
+    <w:lsdException w:name="List Table 2" w:uiPriority="47"/>
+    <w:lsdException w:name="List Table 3" w:uiPriority="48"/>
+    <w:lsdException w:name="List Table 4" w:uiPriority="49"/>
+    <w:lsdException w:name="List Table 5 Dark" w:uiPriority="50"/>
+    <w:lsdException w:name="List Table 6 Colorful" w:uiPriority="51"/>
+    <w:lsdException w:name="List Table 7 Colorful" w:uiPriority="52"/>
+    <w:lsdException w:name="List Table 1 Light Accent 1" w:uiPriority="46"/>
+    <w:lsdException w:name="List Table 2 Accent 1" w:uiPriority="47"/>
+    <w:lsdException w:name="List Table 3 Accent 1" w:uiPriority="48"/>
+    <w:lsdException w:name="List Table 4 Accent 1" w:uiPriority="49"/>
+    <w:lsdException w:name="List Table 5 Dark Accent 1" w:uiPriority="50"/>
+    <w:lsdException w:name="List Table 6 Colorful Accent 1" w:uiPriority="51"/>
+    <w:lsdException w:name="List Table 7 Colorful Accent 1" w:uiPriority="52"/>
+    <w:lsdException w:name="List Table 1 Light Accent 2" w:uiPriority="46"/>
+    <w:lsdException w:name="List Table 2 Accent 2" w:uiPriority="47"/>
+    <w:lsdException w:name="List Table 3 Accent 2" w:uiPriority="48"/>
+    <w:lsdException w:name="List Table 4 Accent 2" w:uiPriority="49"/>
+    <w:lsdException w:name="List Table 5 Dark Accent 2" w:uiPriority="50"/>
+    <w:lsdException w:name="List Table 6 Colorful Accent 2" w:uiPriority="51"/>
+    <w:lsdException w:name="List Table 7 Colorful Accent 2" w:uiPriority="52"/>
+    <w:lsdException w:name="List Table 1 Light Accent 3" w:uiPriority="46"/>
+    <w:lsdException w:name="List Table 2 Accent 3" w:uiPriority="47"/>
+    <w:lsdException w:name="List Table 3 Accent 3" w:uiPriority="48"/>
+    <w:lsdException w:name="List Table 4 Accent 3" w:uiPriority="49"/>
+    <w:lsdException w:name="List Table 5 Dark Accent 3" w:uiPriority="50"/>
+    <w:lsdException w:name="List Table 6 Colorful Accent 3" w:uiPriority="51"/>
+    <w:lsdException w:name="List Table 7 Colorful Accent 3" w:uiPriority="52"/>
+    <w:lsdException w:name="List Table 1 Light Accent 4" w:uiPriority="46"/>
+    <w:lsdException w:name="List Table 2 Accent 4" w:uiPriority="47"/>
+    <w:lsdException w:name="List Table 3 Accent 4" w:uiPriority="48"/>
+    <w:lsdException w:name="List Table 4 Accent 4" w:uiPriority="49"/>
+    <w:lsdException w:name="List Table 5 Dark Accent 4" w:uiPriority="50"/>
+    <w:lsdException w:name="List Table 6 Colorful Accent 4" w:uiPriority="51"/>
+    <w:lsdException w:name="List Table 7 Colorful Accent 4" w:uiPriority="52"/>
+    <w:lsdException w:name="List Table 1 Light Accent 5" w:uiPriority="46"/>
+    <w:lsdException w:name="List Table 2 Accent 5" w:uiPriority="47"/>
+    <w:lsdException w:name="List Table 3 Accent 5" w:uiPriority="48"/>
+    <w:lsdException w:name="List Table 4 Accent 5" w:uiPriority="49"/>
+    <w:lsdException w:name="List Table 5 Dark Accent 5" w:uiPriority="50"/>
+    <w:lsdException w:name="List Table 6 Colorful Accent 5" w:uiPriority="51"/>
+    <w:lsdException w:name="List Table 7 Colorful Accent 5" w:uiPriority="52"/>
+    <w:lsdException w:name="List Table 1 Light Accent 6" w:uiPriority="46"/>
+    <w:lsdException w:name="List Table 2 Accent 6" w:uiPriority="47"/>
+    <w:lsdException w:name="List Table 3 Accent 6" w:uiPriority="48"/>
+    <w:lsdException w:name="List Table 4 Accent 6" w:uiPriority="49"/>
+    <w:lsdException w:name="List Table 5 Dark Accent 6" w:uiPriority="50"/>
+    <w:lsdException w:name="List Table 6 Colorful Accent 6" w:uiPriority="51"/>
+    <w:lsdException w:name="List Table 7 Colorful Accent 6" w:uiPriority="52"/>
   </w:latentStyles>
   <w:style w:type="paragraph" w:default="1" w:styleId="Normal">
     <w:name w:val="Normal"/>
@@ -1509,10 +1375,11 @@
         <w:tab w:val="left" w:pos="708"/>
       </w:tabs>
       <w:suppressAutoHyphens/>
+      <w:spacing w:after="200" w:line="276" w:lineRule="auto"/>
     </w:pPr>
     <w:rPr>
       <w:rFonts w:ascii="Calibri" w:eastAsia="Droid Sans" w:hAnsi="Calibri"/>
-      <w:lang w:eastAsia="en-US"/>
+      <w:lang w:val="es-MX" w:eastAsia="en-US"/>
     </w:rPr>
   </w:style>
   <w:style w:type="paragraph" w:customStyle="1" w:styleId="Encabezado3">
@@ -1732,196 +1599,6 @@
 </w:styles>
 </file>
 
-<file path=word/stylesWithEffects.xml><?xml version="1.0" encoding="utf-8"?>
-<w:styles xmlns:wpc="http://schemas.microsoft.com/office/word/2010/wordprocessingCanvas" xmlns:mc="http://schemas.openxmlformats.org/markup-compatibility/2006" xmlns:o="urn:schemas-microsoft-com:office:office" xmlns:r="http://schemas.openxmlformats.org/officeDocument/2006/relationships" xmlns:m="http://schemas.openxmlformats.org/officeDocument/2006/math" xmlns:v="urn:schemas-microsoft-com:vml" xmlns:wp14="http://schemas.microsoft.com/office/word/2010/wordprocessingDrawing" xmlns:wp="http://schemas.openxmlformats.org/drawingml/2006/wordprocessingDrawing" xmlns:w10="urn:schemas-microsoft-com:office:word" xmlns:w="http://schemas.openxmlformats.org/wordprocessingml/2006/main" xmlns:w14="http://schemas.microsoft.com/office/word/2010/wordml" xmlns:wpg="http://schemas.microsoft.com/office/word/2010/wordprocessingGroup" xmlns:wpi="http://schemas.microsoft.com/office/word/2010/wordprocessingInk" xmlns:wne="http://schemas.microsoft.com/office/word/2006/wordml" xmlns:wps="http://schemas.microsoft.com/office/word/2010/wordprocessingShape" mc:Ignorable="w14 wp14">
-  <w:docDefaults>
-    <w:rPrDefault>
-      <w:rPr>
-        <w:rFonts w:asciiTheme="minorHAnsi" w:eastAsiaTheme="minorEastAsia" w:hAnsiTheme="minorHAnsi" w:cstheme="minorBidi"/>
-        <w:sz w:val="22"/>
-        <w:szCs w:val="22"/>
-        <w:lang w:val="es-MX" w:eastAsia="es-MX" w:bidi="ar-SA"/>
-      </w:rPr>
-    </w:rPrDefault>
-    <w:pPrDefault>
-      <w:pPr>
-        <w:spacing w:after="200" w:line="276" w:lineRule="auto"/>
-      </w:pPr>
-    </w:pPrDefault>
-  </w:docDefaults>
-  <w:latentStyles w:defLockedState="0" w:defUIPriority="99" w:defSemiHidden="1" w:defUnhideWhenUsed="1" w:defQFormat="0" w:count="267">
-    <w:lsdException w:name="Normal" w:semiHidden="0" w:uiPriority="0" w:unhideWhenUsed="0" w:qFormat="1"/>
-    <w:lsdException w:name="heading 1" w:semiHidden="0" w:uiPriority="9" w:unhideWhenUsed="0" w:qFormat="1"/>
-    <w:lsdException w:name="heading 2" w:uiPriority="9" w:qFormat="1"/>
-    <w:lsdException w:name="heading 3" w:uiPriority="9" w:qFormat="1"/>
-    <w:lsdException w:name="heading 4" w:uiPriority="9" w:qFormat="1"/>
-    <w:lsdException w:name="heading 5" w:uiPriority="9" w:qFormat="1"/>
-    <w:lsdException w:name="heading 6" w:uiPriority="9" w:qFormat="1"/>
-    <w:lsdException w:name="heading 7" w:uiPriority="9" w:qFormat="1"/>
-    <w:lsdException w:name="heading 8" w:uiPriority="9" w:qFormat="1"/>
-    <w:lsdException w:name="heading 9" w:uiPriority="9" w:qFormat="1"/>
-    <w:lsdException w:name="toc 1" w:uiPriority="39"/>
-    <w:lsdException w:name="toc 2" w:uiPriority="39"/>
-    <w:lsdException w:name="toc 3" w:uiPriority="39"/>
-    <w:lsdException w:name="toc 4" w:uiPriority="39"/>
-    <w:lsdException w:name="toc 5" w:uiPriority="39"/>
-    <w:lsdException w:name="toc 6" w:uiPriority="39"/>
-    <w:lsdException w:name="toc 7" w:uiPriority="39"/>
-    <w:lsdException w:name="toc 8" w:uiPriority="39"/>
-    <w:lsdException w:name="toc 9" w:uiPriority="39"/>
-    <w:lsdException w:name="caption" w:uiPriority="35" w:qFormat="1"/>
-    <w:lsdException w:name="Title" w:semiHidden="0" w:uiPriority="10" w:unhideWhenUsed="0" w:qFormat="1"/>
-    <w:lsdException w:name="Default Paragraph Font" w:uiPriority="1"/>
-    <w:lsdException w:name="Subtitle" w:semiHidden="0" w:uiPriority="11" w:unhideWhenUsed="0" w:qFormat="1"/>
-    <w:lsdException w:name="Strong" w:semiHidden="0" w:uiPriority="22" w:unhideWhenUsed="0" w:qFormat="1"/>
-    <w:lsdException w:name="Emphasis" w:semiHidden="0" w:uiPriority="20" w:unhideWhenUsed="0" w:qFormat="1"/>
-    <w:lsdException w:name="Table Grid" w:semiHidden="0" w:uiPriority="59" w:unhideWhenUsed="0"/>
-    <w:lsdException w:name="Placeholder Text" w:unhideWhenUsed="0"/>
-    <w:lsdException w:name="No Spacing" w:semiHidden="0" w:uiPriority="1" w:unhideWhenUsed="0" w:qFormat="1"/>
-    <w:lsdException w:name="Light Shading" w:semiHidden="0" w:uiPriority="60" w:unhideWhenUsed="0"/>
-    <w:lsdException w:name="Light List" w:semiHidden="0" w:uiPriority="61" w:unhideWhenUsed="0"/>
-    <w:lsdException w:name="Light Grid" w:semiHidden="0" w:uiPriority="62" w:unhideWhenUsed="0"/>
-    <w:lsdException w:name="Medium Shading 1" w:semiHidden="0" w:uiPriority="63" w:unhideWhenUsed="0"/>
-    <w:lsdException w:name="Medium Shading 2" w:semiHidden="0" w:uiPriority="64" w:unhideWhenUsed="0"/>
-    <w:lsdException w:name="Medium List 1" w:semiHidden="0" w:uiPriority="65" w:unhideWhenUsed="0"/>
-    <w:lsdException w:name="Medium List 2" w:semiHidden="0" w:uiPriority="66" w:unhideWhenUsed="0"/>
-    <w:lsdException w:name="Medium Grid 1" w:semiHidden="0" w:uiPriority="67" w:unhideWhenUsed="0"/>
-    <w:lsdException w:name="Medium Grid 2" w:semiHidden="0" w:uiPriority="68" w:unhideWhenUsed="0"/>
-    <w:lsdException w:name="Medium Grid 3" w:semiHidden="0" w:uiPriority="69" w:unhideWhenUsed="0"/>
-    <w:lsdException w:name="Dark List" w:semiHidden="0" w:uiPriority="70" w:unhideWhenUsed="0"/>
-    <w:lsdException w:name="Colorful Shading" w:semiHidden="0" w:uiPriority="71" w:unhideWhenUsed="0"/>
-    <w:lsdException w:name="Colorful List" w:semiHidden="0" w:uiPriority="72" w:unhideWhenUsed="0"/>
-    <w:lsdException w:name="Colorful Grid" w:semiHidden="0" w:uiPriority="73" w:unhideWhenUsed="0"/>
-    <w:lsdException w:name="Light Shading Accent 1" w:semiHidden="0" w:uiPriority="60" w:unhideWhenUsed="0"/>
-    <w:lsdException w:name="Light List Accent 1" w:semiHidden="0" w:uiPriority="61" w:unhideWhenUsed="0"/>
-    <w:lsdException w:name="Light Grid Accent 1" w:semiHidden="0" w:uiPriority="62" w:unhideWhenUsed="0"/>
-    <w:lsdException w:name="Medium Shading 1 Accent 1" w:semiHidden="0" w:uiPriority="63" w:unhideWhenUsed="0"/>
-    <w:lsdException w:name="Medium Shading 2 Accent 1" w:semiHidden="0" w:uiPriority="64" w:unhideWhenUsed="0"/>
-    <w:lsdException w:name="Medium List 1 Accent 1" w:semiHidden="0" w:uiPriority="65" w:unhideWhenUsed="0"/>
-    <w:lsdException w:name="Revision" w:unhideWhenUsed="0"/>
-    <w:lsdException w:name="List Paragraph" w:semiHidden="0" w:uiPriority="34" w:unhideWhenUsed="0" w:qFormat="1"/>
-    <w:lsdException w:name="Quote" w:semiHidden="0" w:uiPriority="29" w:unhideWhenUsed="0" w:qFormat="1"/>
-    <w:lsdException w:name="Intense Quote" w:semiHidden="0" w:uiPriority="30" w:unhideWhenUsed="0" w:qFormat="1"/>
-    <w:lsdException w:name="Medium List 2 Accent 1" w:semiHidden="0" w:uiPriority="66" w:unhideWhenUsed="0"/>
-    <w:lsdException w:name="Medium Grid 1 Accent 1" w:semiHidden="0" w:uiPriority="67" w:unhideWhenUsed="0"/>
-    <w:lsdException w:name="Medium Grid 2 Accent 1" w:semiHidden="0" w:uiPriority="68" w:unhideWhenUsed="0"/>
-    <w:lsdException w:name="Medium Grid 3 Accent 1" w:semiHidden="0" w:uiPriority="69" w:unhideWhenUsed="0"/>
-    <w:lsdException w:name="Dark List Accent 1" w:semiHidden="0" w:uiPriority="70" w:unhideWhenUsed="0"/>
-    <w:lsdException w:name="Colorful Shading Accent 1" w:semiHidden="0" w:uiPriority="71" w:unhideWhenUsed="0"/>
-    <w:lsdException w:name="Colorful List Accent 1" w:semiHidden="0" w:uiPriority="72" w:unhideWhenUsed="0"/>
-    <w:lsdException w:name="Colorful Grid Accent 1" w:semiHidden="0" w:uiPriority="73" w:unhideWhenUsed="0"/>
-    <w:lsdException w:name="Light Shading Accent 2" w:semiHidden="0" w:uiPriority="60" w:unhideWhenUsed="0"/>
-    <w:lsdException w:name="Light List Accent 2" w:semiHidden="0" w:uiPriority="61" w:unhideWhenUsed="0"/>
-    <w:lsdException w:name="Light Grid Accent 2" w:semiHidden="0" w:uiPriority="62" w:unhideWhenUsed="0"/>
-    <w:lsdException w:name="Medium Shading 1 Accent 2" w:semiHidden="0" w:uiPriority="63" w:unhideWhenUsed="0"/>
-    <w:lsdException w:name="Medium Shading 2 Accent 2" w:semiHidden="0" w:uiPriority="64" w:unhideWhenUsed="0"/>
-    <w:lsdException w:name="Medium List 1 Accent 2" w:semiHidden="0" w:uiPriority="65" w:unhideWhenUsed="0"/>
-    <w:lsdException w:name="Medium List 2 Accent 2" w:semiHidden="0" w:uiPriority="66" w:unhideWhenUsed="0"/>
-    <w:lsdException w:name="Medium Grid 1 Accent 2" w:semiHidden="0" w:uiPriority="67" w:unhideWhenUsed="0"/>
-    <w:lsdException w:name="Medium Grid 2 Accent 2" w:semiHidden="0" w:uiPriority="68" w:unhideWhenUsed="0"/>
-    <w:lsdException w:name="Medium Grid 3 Accent 2" w:semiHidden="0" w:uiPriority="69" w:unhideWhenUsed="0"/>
-    <w:lsdException w:name="Dark List Accent 2" w:semiHidden="0" w:uiPriority="70" w:unhideWhenUsed="0"/>
-    <w:lsdException w:name="Colorful Shading Accent 2" w:semiHidden="0" w:uiPriority="71" w:unhideWhenUsed="0"/>
-    <w:lsdException w:name="Colorful List Accent 2" w:semiHidden="0" w:uiPriority="72" w:unhideWhenUsed="0"/>
-    <w:lsdException w:name="Colorful Grid Accent 2" w:semiHidden="0" w:uiPriority="73" w:unhideWhenUsed="0"/>
-    <w:lsdException w:name="Light Shading Accent 3" w:semiHidden="0" w:uiPriority="60" w:unhideWhenUsed="0"/>
-    <w:lsdException w:name="Light List Accent 3" w:semiHidden="0" w:uiPriority="61" w:unhideWhenUsed="0"/>
-    <w:lsdException w:name="Light Grid Accent 3" w:semiHidden="0" w:uiPriority="62" w:unhideWhenUsed="0"/>
-    <w:lsdException w:name="Medium Shading 1 Accent 3" w:semiHidden="0" w:uiPriority="63" w:unhideWhenUsed="0"/>
-    <w:lsdException w:name="Medium Shading 2 Accent 3" w:semiHidden="0" w:uiPriority="64" w:unhideWhenUsed="0"/>
-    <w:lsdException w:name="Medium List 1 Accent 3" w:semiHidden="0" w:uiPriority="65" w:unhideWhenUsed="0"/>
-    <w:lsdException w:name="Medium List 2 Accent 3" w:semiHidden="0" w:uiPriority="66" w:unhideWhenUsed="0"/>
-    <w:lsdException w:name="Medium Grid 1 Accent 3" w:semiHidden="0" w:uiPriority="67" w:unhideWhenUsed="0"/>
-    <w:lsdException w:name="Medium Grid 2 Accent 3" w:semiHidden="0" w:uiPriority="68" w:unhideWhenUsed="0"/>
-    <w:lsdException w:name="Medium Grid 3 Accent 3" w:semiHidden="0" w:uiPriority="69" w:unhideWhenUsed="0"/>
-    <w:lsdException w:name="Dark List Accent 3" w:semiHidden="0" w:uiPriority="70" w:unhideWhenUsed="0"/>
-    <w:lsdException w:name="Colorful Shading Accent 3" w:semiHidden="0" w:uiPriority="71" w:unhideWhenUsed="0"/>
-    <w:lsdException w:name="Colorful List Accent 3" w:semiHidden="0" w:uiPriority="72" w:unhideWhenUsed="0"/>
-    <w:lsdException w:name="Colorful Grid Accent 3" w:semiHidden="0" w:uiPriority="73" w:unhideWhenUsed="0"/>
-    <w:lsdException w:name="Light Shading Accent 4" w:semiHidden="0" w:uiPriority="60" w:unhideWhenUsed="0"/>
-    <w:lsdException w:name="Light List Accent 4" w:semiHidden="0" w:uiPriority="61" w:unhideWhenUsed="0"/>
-    <w:lsdException w:name="Light Grid Accent 4" w:semiHidden="0" w:uiPriority="62" w:unhideWhenUsed="0"/>
-    <w:lsdException w:name="Medium Shading 1 Accent 4" w:semiHidden="0" w:uiPriority="63" w:unhideWhenUsed="0"/>
-    <w:lsdException w:name="Medium Shading 2 Accent 4" w:semiHidden="0" w:uiPriority="64" w:unhideWhenUsed="0"/>
-    <w:lsdException w:name="Medium List 1 Accent 4" w:semiHidden="0" w:uiPriority="65" w:unhideWhenUsed="0"/>
-    <w:lsdException w:name="Medium List 2 Accent 4" w:semiHidden="0" w:uiPriority="66" w:unhideWhenUsed="0"/>
-    <w:lsdException w:name="Medium Grid 1 Accent 4" w:semiHidden="0" w:uiPriority="67" w:unhideWhenUsed="0"/>
-    <w:lsdException w:name="Medium Grid 2 Accent 4" w:semiHidden="0" w:uiPriority="68" w:unhideWhenUsed="0"/>
-    <w:lsdException w:name="Medium Grid 3 Accent 4" w:semiHidden="0" w:uiPriority="69" w:unhideWhenUsed="0"/>
-    <w:lsdException w:name="Dark List Accent 4" w:semiHidden="0" w:uiPriority="70" w:unhideWhenUsed="0"/>
-    <w:lsdException w:name="Colorful Shading Accent 4" w:semiHidden="0" w:uiPriority="71" w:unhideWhenUsed="0"/>
-    <w:lsdException w:name="Colorful List Accent 4" w:semiHidden="0" w:uiPriority="72" w:unhideWhenUsed="0"/>
-    <w:lsdException w:name="Colorful Grid Accent 4" w:semiHidden="0" w:uiPriority="73" w:unhideWhenUsed="0"/>
-    <w:lsdException w:name="Light Shading Accent 5" w:semiHidden="0" w:uiPriority="60" w:unhideWhenUsed="0"/>
-    <w:lsdException w:name="Light List Accent 5" w:semiHidden="0" w:uiPriority="61" w:unhideWhenUsed="0"/>
-    <w:lsdException w:name="Light Grid Accent 5" w:semiHidden="0" w:uiPriority="62" w:unhideWhenUsed="0"/>
-    <w:lsdException w:name="Medium Shading 1 Accent 5" w:semiHidden="0" w:uiPriority="63" w:unhideWhenUsed="0"/>
-    <w:lsdException w:name="Medium Shading 2 Accent 5" w:semiHidden="0" w:uiPriority="64" w:unhideWhenUsed="0"/>
-    <w:lsdException w:name="Medium List 1 Accent 5" w:semiHidden="0" w:uiPriority="65" w:unhideWhenUsed="0"/>
-    <w:lsdException w:name="Medium List 2 Accent 5" w:semiHidden="0" w:uiPriority="66" w:unhideWhenUsed="0"/>
-    <w:lsdException w:name="Medium Grid 1 Accent 5" w:semiHidden="0" w:uiPriority="67" w:unhideWhenUsed="0"/>
-    <w:lsdException w:name="Medium Grid 2 Accent 5" w:semiHidden="0" w:uiPriority="68" w:unhideWhenUsed="0"/>
-    <w:lsdException w:name="Medium Grid 3 Accent 5" w:semiHidden="0" w:uiPriority="69" w:unhideWhenUsed="0"/>
-    <w:lsdException w:name="Dark List Accent 5" w:semiHidden="0" w:uiPriority="70" w:unhideWhenUsed="0"/>
-    <w:lsdException w:name="Colorful Shading Accent 5" w:semiHidden="0" w:uiPriority="71" w:unhideWhenUsed="0"/>
-    <w:lsdException w:name="Colorful List Accent 5" w:semiHidden="0" w:uiPriority="72" w:unhideWhenUsed="0"/>
-    <w:lsdException w:name="Colorful Grid Accent 5" w:semiHidden="0" w:uiPriority="73" w:unhideWhenUsed="0"/>
-    <w:lsdException w:name="Light Shading Accent 6" w:semiHidden="0" w:uiPriority="60" w:unhideWhenUsed="0"/>
-    <w:lsdException w:name="Light List Accent 6" w:semiHidden="0" w:uiPriority="61" w:unhideWhenUsed="0"/>
-    <w:lsdException w:name="Light Grid Accent 6" w:semiHidden="0" w:uiPriority="62" w:unhideWhenUsed="0"/>
-    <w:lsdException w:name="Medium Shading 1 Accent 6" w:semiHidden="0" w:uiPriority="63" w:unhideWhenUsed="0"/>
-    <w:lsdException w:name="Medium Shading 2 Accent 6" w:semiHidden="0" w:uiPriority="64" w:unhideWhenUsed="0"/>
-    <w:lsdException w:name="Medium List 1 Accent 6" w:semiHidden="0" w:uiPriority="65" w:unhideWhenUsed="0"/>
-    <w:lsdException w:name="Medium List 2 Accent 6" w:semiHidden="0" w:uiPriority="66" w:unhideWhenUsed="0"/>
-    <w:lsdException w:name="Medium Grid 1 Accent 6" w:semiHidden="0" w:uiPriority="67" w:unhideWhenUsed="0"/>
-    <w:lsdException w:name="Medium Grid 2 Accent 6" w:semiHidden="0" w:uiPriority="68" w:unhideWhenUsed="0"/>
-    <w:lsdException w:name="Medium Grid 3 Accent 6" w:semiHidden="0" w:uiPriority="69" w:unhideWhenUsed="0"/>
-    <w:lsdException w:name="Dark List Accent 6" w:semiHidden="0" w:uiPriority="70" w:unhideWhenUsed="0"/>
-    <w:lsdException w:name="Colorful Shading Accent 6" w:semiHidden="0" w:uiPriority="71" w:unhideWhenUsed="0"/>
-    <w:lsdException w:name="Colorful List Accent 6" w:semiHidden="0" w:uiPriority="72" w:unhideWhenUsed="0"/>
-    <w:lsdException w:name="Colorful Grid Accent 6" w:semiHidden="0" w:uiPriority="73" w:unhideWhenUsed="0"/>
-    <w:lsdException w:name="Subtle Emphasis" w:semiHidden="0" w:uiPriority="19" w:unhideWhenUsed="0" w:qFormat="1"/>
-    <w:lsdException w:name="Intense Emphasis" w:semiHidden="0" w:uiPriority="21" w:unhideWhenUsed="0" w:qFormat="1"/>
-    <w:lsdException w:name="Subtle Reference" w:semiHidden="0" w:uiPriority="31" w:unhideWhenUsed="0" w:qFormat="1"/>
-    <w:lsdException w:name="Intense Reference" w:semiHidden="0" w:uiPriority="32" w:unhideWhenUsed="0" w:qFormat="1"/>
-    <w:lsdException w:name="Book Title" w:semiHidden="0" w:uiPriority="33" w:unhideWhenUsed="0" w:qFormat="1"/>
-    <w:lsdException w:name="Bibliography" w:uiPriority="37"/>
-    <w:lsdException w:name="TOC Heading" w:uiPriority="39" w:qFormat="1"/>
-  </w:latentStyles>
-  <w:style w:type="paragraph" w:default="1" w:styleId="Normal">
-    <w:name w:val="Normal"/>
-    <w:qFormat/>
-  </w:style>
-  <w:style w:type="character" w:default="1" w:styleId="Fuentedeprrafopredeter">
-    <w:name w:val="Default Paragraph Font"/>
-    <w:uiPriority w:val="1"/>
-    <w:semiHidden/>
-    <w:unhideWhenUsed/>
-  </w:style>
-  <w:style w:type="table" w:default="1" w:styleId="Tablanormal">
-    <w:name w:val="Normal Table"/>
-    <w:uiPriority w:val="99"/>
-    <w:semiHidden/>
-    <w:unhideWhenUsed/>
-    <w:tblPr>
-      <w:tblInd w:w="0" w:type="dxa"/>
-      <w:tblCellMar>
-        <w:top w:w="0" w:type="dxa"/>
-        <w:left w:w="108" w:type="dxa"/>
-        <w:bottom w:w="0" w:type="dxa"/>
-        <w:right w:w="108" w:type="dxa"/>
-      </w:tblCellMar>
-    </w:tblPr>
-  </w:style>
-  <w:style w:type="numbering" w:default="1" w:styleId="Sinlista">
-    <w:name w:val="No List"/>
-    <w:uiPriority w:val="99"/>
-    <w:semiHidden/>
-    <w:unhideWhenUsed/>
-  </w:style>
-</w:styles>
-</file>
-
 <file path=word/theme/theme1.xml><?xml version="1.0" encoding="utf-8"?>
 <a:theme xmlns:a="http://schemas.openxmlformats.org/drawingml/2006/main" name="Tema de Office">
   <a:themeElements>
@@ -1933,39 +1610,39 @@
         <a:sysClr val="window" lastClr="FFFFFF"/>
       </a:lt1>
       <a:dk2>
-        <a:srgbClr val="1F497D"/>
+        <a:srgbClr val="44546A"/>
       </a:dk2>
       <a:lt2>
-        <a:srgbClr val="EEECE1"/>
+        <a:srgbClr val="E7E6E6"/>
       </a:lt2>
       <a:accent1>
-        <a:srgbClr val="4F81BD"/>
+        <a:srgbClr val="5B9BD5"/>
       </a:accent1>
       <a:accent2>
-        <a:srgbClr val="C0504D"/>
+        <a:srgbClr val="ED7D31"/>
       </a:accent2>
       <a:accent3>
-        <a:srgbClr val="9BBB59"/>
+        <a:srgbClr val="A5A5A5"/>
       </a:accent3>
       <a:accent4>
-        <a:srgbClr val="8064A2"/>
+        <a:srgbClr val="FFC000"/>
       </a:accent4>
       <a:accent5>
-        <a:srgbClr val="4BACC6"/>
+        <a:srgbClr val="4472C4"/>
       </a:accent5>
       <a:accent6>
-        <a:srgbClr val="F79646"/>
+        <a:srgbClr val="70AD47"/>
       </a:accent6>
       <a:hlink>
-        <a:srgbClr val="0000FF"/>
+        <a:srgbClr val="0563C1"/>
       </a:hlink>
       <a:folHlink>
-        <a:srgbClr val="800080"/>
+        <a:srgbClr val="954F72"/>
       </a:folHlink>
     </a:clrScheme>
     <a:fontScheme name="Office">
       <a:majorFont>
-        <a:latin typeface="Cambria"/>
+        <a:latin typeface="Calibri Light" panose="020F0302020204030204"/>
         <a:ea typeface=""/>
         <a:cs typeface=""/>
         <a:font script="Jpan" typeface="ＭＳ ゴシック"/>
@@ -2000,7 +1677,7 @@
         <a:font script="Geor" typeface="Sylfaen"/>
       </a:majorFont>
       <a:minorFont>
-        <a:latin typeface="Calibri"/>
+        <a:latin typeface="Calibri" panose="020F0502020204030204"/>
         <a:ea typeface=""/>
         <a:cs typeface=""/>
         <a:font script="Jpan" typeface="ＭＳ 明朝"/>
@@ -2044,177 +1721,141 @@
           <a:gsLst>
             <a:gs pos="0">
               <a:schemeClr val="phClr">
-                <a:tint val="50000"/>
-                <a:satMod val="300000"/>
+                <a:lumMod val="110000"/>
+                <a:satMod val="105000"/>
+                <a:tint val="67000"/>
               </a:schemeClr>
             </a:gs>
-            <a:gs pos="35000">
+            <a:gs pos="50000">
               <a:schemeClr val="phClr">
-                <a:tint val="37000"/>
-                <a:satMod val="300000"/>
+                <a:lumMod val="105000"/>
+                <a:satMod val="103000"/>
+                <a:tint val="73000"/>
               </a:schemeClr>
             </a:gs>
             <a:gs pos="100000">
               <a:schemeClr val="phClr">
-                <a:tint val="15000"/>
-                <a:satMod val="350000"/>
+                <a:lumMod val="105000"/>
+                <a:satMod val="109000"/>
+                <a:tint val="81000"/>
               </a:schemeClr>
             </a:gs>
           </a:gsLst>
-          <a:lin ang="16200000" scaled="1"/>
+          <a:lin ang="5400000" scaled="0"/>
         </a:gradFill>
         <a:gradFill rotWithShape="1">
           <a:gsLst>
             <a:gs pos="0">
               <a:schemeClr val="phClr">
-                <a:shade val="51000"/>
-                <a:satMod val="130000"/>
+                <a:satMod val="103000"/>
+                <a:lumMod val="102000"/>
+                <a:tint val="94000"/>
               </a:schemeClr>
             </a:gs>
-            <a:gs pos="80000">
+            <a:gs pos="50000">
               <a:schemeClr val="phClr">
-                <a:shade val="93000"/>
-                <a:satMod val="130000"/>
+                <a:satMod val="110000"/>
+                <a:lumMod val="100000"/>
+                <a:shade val="100000"/>
               </a:schemeClr>
             </a:gs>
             <a:gs pos="100000">
               <a:schemeClr val="phClr">
-                <a:shade val="94000"/>
-                <a:satMod val="135000"/>
+                <a:lumMod val="99000"/>
+                <a:satMod val="120000"/>
+                <a:shade val="78000"/>
               </a:schemeClr>
             </a:gs>
           </a:gsLst>
-          <a:lin ang="16200000" scaled="0"/>
+          <a:lin ang="5400000" scaled="0"/>
         </a:gradFill>
       </a:fillStyleLst>
       <a:lnStyleLst>
-        <a:ln w="9525" cap="flat" cmpd="sng" algn="ctr">
-          <a:solidFill>
-            <a:schemeClr val="phClr">
-              <a:shade val="95000"/>
-              <a:satMod val="105000"/>
-            </a:schemeClr>
-          </a:solidFill>
-          <a:prstDash val="solid"/>
-        </a:ln>
-        <a:ln w="25400" cap="flat" cmpd="sng" algn="ctr">
+        <a:ln w="6350" cap="flat" cmpd="sng" algn="ctr">
           <a:solidFill>
             <a:schemeClr val="phClr"/>
           </a:solidFill>
           <a:prstDash val="solid"/>
+          <a:miter lim="800000"/>
         </a:ln>
-        <a:ln w="38100" cap="flat" cmpd="sng" algn="ctr">
+        <a:ln w="12700" cap="flat" cmpd="sng" algn="ctr">
           <a:solidFill>
             <a:schemeClr val="phClr"/>
           </a:solidFill>
           <a:prstDash val="solid"/>
+          <a:miter lim="800000"/>
+        </a:ln>
+        <a:ln w="19050" cap="flat" cmpd="sng" algn="ctr">
+          <a:solidFill>
+            <a:schemeClr val="phClr"/>
+          </a:solidFill>
+          <a:prstDash val="solid"/>
+          <a:miter lim="800000"/>
         </a:ln>
       </a:lnStyleLst>
       <a:effectStyleLst>
         <a:effectStyle>
+          <a:effectLst/>
+        </a:effectStyle>
+        <a:effectStyle>
+          <a:effectLst/>
+        </a:effectStyle>
+        <a:effectStyle>
           <a:effectLst>
-            <a:outerShdw blurRad="40000" dist="20000" dir="5400000" rotWithShape="0">
+            <a:outerShdw blurRad="57150" dist="19050" dir="5400000" algn="ctr" rotWithShape="0">
               <a:srgbClr val="000000">
-                <a:alpha val="38000"/>
+                <a:alpha val="63000"/>
               </a:srgbClr>
             </a:outerShdw>
           </a:effectLst>
-        </a:effectStyle>
-        <a:effectStyle>
-          <a:effectLst>
-            <a:outerShdw blurRad="40000" dist="23000" dir="5400000" rotWithShape="0">
-              <a:srgbClr val="000000">
-                <a:alpha val="35000"/>
-              </a:srgbClr>
-            </a:outerShdw>
-          </a:effectLst>
-        </a:effectStyle>
-        <a:effectStyle>
-          <a:effectLst>
-            <a:outerShdw blurRad="40000" dist="23000" dir="5400000" rotWithShape="0">
-              <a:srgbClr val="000000">
-                <a:alpha val="35000"/>
-              </a:srgbClr>
-            </a:outerShdw>
-          </a:effectLst>
-          <a:scene3d>
-            <a:camera prst="orthographicFront">
-              <a:rot lat="0" lon="0" rev="0"/>
-            </a:camera>
-            <a:lightRig rig="threePt" dir="t">
-              <a:rot lat="0" lon="0" rev="1200000"/>
-            </a:lightRig>
-          </a:scene3d>
-          <a:sp3d>
-            <a:bevelT w="63500" h="25400"/>
-          </a:sp3d>
         </a:effectStyle>
       </a:effectStyleLst>
       <a:bgFillStyleLst>
         <a:solidFill>
           <a:schemeClr val="phClr"/>
         </a:solidFill>
+        <a:solidFill>
+          <a:schemeClr val="phClr">
+            <a:tint val="95000"/>
+            <a:satMod val="170000"/>
+          </a:schemeClr>
+        </a:solidFill>
         <a:gradFill rotWithShape="1">
           <a:gsLst>
             <a:gs pos="0">
               <a:schemeClr val="phClr">
-                <a:tint val="40000"/>
-                <a:satMod val="350000"/>
+                <a:tint val="93000"/>
+                <a:satMod val="150000"/>
+                <a:shade val="98000"/>
+                <a:lumMod val="102000"/>
               </a:schemeClr>
             </a:gs>
-            <a:gs pos="40000">
+            <a:gs pos="50000">
               <a:schemeClr val="phClr">
-                <a:tint val="45000"/>
-                <a:shade val="99000"/>
-                <a:satMod val="350000"/>
+                <a:tint val="98000"/>
+                <a:satMod val="130000"/>
+                <a:shade val="90000"/>
+                <a:lumMod val="103000"/>
               </a:schemeClr>
             </a:gs>
             <a:gs pos="100000">
               <a:schemeClr val="phClr">
-                <a:shade val="20000"/>
-                <a:satMod val="255000"/>
+                <a:shade val="63000"/>
+                <a:satMod val="120000"/>
               </a:schemeClr>
             </a:gs>
           </a:gsLst>
-          <a:path path="circle">
-            <a:fillToRect l="50000" t="-80000" r="50000" b="180000"/>
-          </a:path>
-        </a:gradFill>
-        <a:gradFill rotWithShape="1">
-          <a:gsLst>
-            <a:gs pos="0">
-              <a:schemeClr val="phClr">
-                <a:tint val="80000"/>
-                <a:satMod val="300000"/>
-              </a:schemeClr>
-            </a:gs>
-            <a:gs pos="100000">
-              <a:schemeClr val="phClr">
-                <a:shade val="30000"/>
-                <a:satMod val="200000"/>
-              </a:schemeClr>
-            </a:gs>
-          </a:gsLst>
-          <a:path path="circle">
-            <a:fillToRect l="50000" t="50000" r="50000" b="50000"/>
-          </a:path>
+          <a:lin ang="5400000" scaled="0"/>
         </a:gradFill>
       </a:bgFillStyleLst>
     </a:fmtScheme>
   </a:themeElements>
   <a:objectDefaults/>
   <a:extraClrSchemeLst/>
+  <a:extLst>
+    <a:ext uri="{05A4C25C-085E-4340-85A3-A5531E510DB2}">
+      <thm15:themeFamily xmlns:thm15="http://schemas.microsoft.com/office/thememl/2012/main" name="Office Theme" id="{62F939B6-93AF-4DB8-9C6B-D6C7DFDC589F}" vid="{4A3C46E8-61CC-4603-A589-7422A47A8E4A}"/>
+    </a:ext>
+  </a:extLst>
 </a:theme>
-</file>
-
-<file path=customXml/item1.xml><?xml version="1.0" encoding="utf-8"?>
-<b:Sources xmlns:b="http://schemas.openxmlformats.org/officeDocument/2006/bibliography" xmlns="http://schemas.openxmlformats.org/officeDocument/2006/bibliography" SelectedStyle="\APA.XSL" StyleName="APA"/>
-</file>
-
-<file path=customXml/itemProps1.xml><?xml version="1.0" encoding="utf-8"?>
-<ds:datastoreItem xmlns:ds="http://schemas.openxmlformats.org/officeDocument/2006/customXml" ds:itemID="{F4890C06-4125-47EC-9090-C4F6484474A8}">
-  <ds:schemaRefs>
-    <ds:schemaRef ds:uri="http://schemas.openxmlformats.org/officeDocument/2006/bibliography"/>
-  </ds:schemaRefs>
-</ds:datastoreItem>
 </file>